--- a/reports/Group/D02-Planning and Progress Report(Group).docx
+++ b/reports/Group/D02-Planning and Progress Report(Group).docx
@@ -1,6 +1,6 @@
 
 <file path=word/document.xml><?xml version="1.0" encoding="utf-8"?>
-<w:document xmlns:wpc="http://schemas.microsoft.com/office/word/2010/wordprocessingCanvas" xmlns:cx="http://schemas.microsoft.com/office/drawing/2014/chartex" xmlns:cx1="http://schemas.microsoft.com/office/drawing/2015/9/8/chartex" xmlns:cx2="http://schemas.microsoft.com/office/drawing/2015/10/21/chartex" xmlns:cx3="http://schemas.microsoft.com/office/drawing/2016/5/9/chartex" xmlns:cx4="http://schemas.microsoft.com/office/drawing/2016/5/10/chartex" xmlns:cx5="http://schemas.microsoft.com/office/drawing/2016/5/11/chartex" xmlns:cx6="http://schemas.microsoft.com/office/drawing/2016/5/12/chartex" xmlns:cx7="http://schemas.microsoft.com/office/drawing/2016/5/13/chartex" xmlns:cx8="http://schemas.microsoft.com/office/drawing/2016/5/14/chartex" xmlns:mc="http://schemas.openxmlformats.org/markup-compatibility/2006" xmlns:aink="http://schemas.microsoft.com/office/drawing/2016/ink" xmlns:am3d="http://schemas.microsoft.com/office/drawing/2017/model3d" xmlns:o="urn:schemas-microsoft-com:office:office" xmlns:oel="http://schemas.microsoft.com/office/2019/extlst" xmlns:r="http://schemas.openxmlformats.org/officeDocument/2006/relationships" xmlns:m="http://schemas.openxmlformats.org/officeDocument/2006/math" xmlns:v="urn:schemas-microsoft-com:vml" xmlns:wp14="http://schemas.microsoft.com/office/word/2010/wordprocessingDrawing" xmlns:wp="http://schemas.openxmlformats.org/drawingml/2006/wordprocessingDrawing" xmlns:w10="urn:schemas-microsoft-com:office:word" xmlns:w="http://schemas.openxmlformats.org/wordprocessingml/2006/main" xmlns:w14="http://schemas.microsoft.com/office/word/2010/wordml" xmlns:w15="http://schemas.microsoft.com/office/word/2012/wordml" xmlns:w16cex="http://schemas.microsoft.com/office/word/2018/wordml/cex" xmlns:w16cid="http://schemas.microsoft.com/office/word/2016/wordml/cid" xmlns:w16="http://schemas.microsoft.com/office/word/2018/wordml" xmlns:w16sdtdh="http://schemas.microsoft.com/office/word/2020/wordml/sdtdatahash" xmlns:w16se="http://schemas.microsoft.com/office/word/2015/wordml/symex" xmlns:wpg="http://schemas.microsoft.com/office/word/2010/wordprocessingGroup" xmlns:wpi="http://schemas.microsoft.com/office/word/2010/wordprocessingInk" xmlns:wne="http://schemas.microsoft.com/office/word/2006/wordml" xmlns:wps="http://schemas.microsoft.com/office/word/2010/wordprocessingShape" mc:Ignorable="w14 w15 w16se w16cid w16 w16cex w16sdtdh wp14">
+<w:document xmlns:wpc="http://schemas.microsoft.com/office/word/2010/wordprocessingCanvas" xmlns:cx="http://schemas.microsoft.com/office/drawing/2014/chartex" xmlns:cx1="http://schemas.microsoft.com/office/drawing/2015/9/8/chartex" xmlns:cx2="http://schemas.microsoft.com/office/drawing/2015/10/21/chartex" xmlns:cx3="http://schemas.microsoft.com/office/drawing/2016/5/9/chartex" xmlns:cx4="http://schemas.microsoft.com/office/drawing/2016/5/10/chartex" xmlns:cx5="http://schemas.microsoft.com/office/drawing/2016/5/11/chartex" xmlns:cx6="http://schemas.microsoft.com/office/drawing/2016/5/12/chartex" xmlns:cx7="http://schemas.microsoft.com/office/drawing/2016/5/13/chartex" xmlns:cx8="http://schemas.microsoft.com/office/drawing/2016/5/14/chartex" xmlns:mc="http://schemas.openxmlformats.org/markup-compatibility/2006" xmlns:aink="http://schemas.microsoft.com/office/drawing/2016/ink" xmlns:am3d="http://schemas.microsoft.com/office/drawing/2017/model3d" xmlns:o="urn:schemas-microsoft-com:office:office" xmlns:oel="http://schemas.microsoft.com/office/2019/extlst" xmlns:r="http://schemas.openxmlformats.org/officeDocument/2006/relationships" xmlns:m="http://schemas.openxmlformats.org/officeDocument/2006/math" xmlns:v="urn:schemas-microsoft-com:vml" xmlns:wp14="http://schemas.microsoft.com/office/word/2010/wordprocessingDrawing" xmlns:wp="http://schemas.openxmlformats.org/drawingml/2006/wordprocessingDrawing" xmlns:w10="urn:schemas-microsoft-com:office:word" xmlns:w="http://schemas.openxmlformats.org/wordprocessingml/2006/main" xmlns:w14="http://schemas.microsoft.com/office/word/2010/wordml" xmlns:w15="http://schemas.microsoft.com/office/word/2012/wordml" xmlns:w16cex="http://schemas.microsoft.com/office/word/2018/wordml/cex" xmlns:w16cid="http://schemas.microsoft.com/office/word/2016/wordml/cid" xmlns:w16="http://schemas.microsoft.com/office/word/2018/wordml" xmlns:w16du="http://schemas.microsoft.com/office/word/2023/wordml/word16du" xmlns:w16sdtdh="http://schemas.microsoft.com/office/word/2020/wordml/sdtdatahash" xmlns:w16se="http://schemas.microsoft.com/office/word/2015/wordml/symex" xmlns:wpg="http://schemas.microsoft.com/office/word/2010/wordprocessingGroup" xmlns:wpi="http://schemas.microsoft.com/office/word/2010/wordprocessingInk" xmlns:wne="http://schemas.microsoft.com/office/word/2006/wordml" xmlns:wps="http://schemas.microsoft.com/office/word/2010/wordprocessingShape" mc:Ignorable="w14 w15 w16se w16cid w16 w16cex w16sdtdh w16du wp14">
   <w:body>
     <w:p>
       <w:pPr>
@@ -21,11 +21,12 @@
       </w:r>
       <w:r>
         <w:rPr>
-          <w:rFonts w:ascii="Aptos Display" w:hAnsi="Aptos Display"/>
+          <w:rFonts w:ascii="Aptos Display" w:hAnsi="Aptos Display" w:hint="eastAsia"/>
           <w:b/>
           <w:bCs/>
-        </w:rPr>
-        <w:t>4/0</w:t>
+          <w:lang w:eastAsia="zh-CN"/>
+        </w:rPr>
+        <w:t>7</w:t>
       </w:r>
       <w:r>
         <w:rPr>
@@ -33,15 +34,16 @@
           <w:b/>
           <w:bCs/>
         </w:rPr>
-        <w:t>3</w:t>
-      </w:r>
-      <w:r>
-        <w:rPr>
-          <w:rFonts w:ascii="Aptos Display" w:hAnsi="Aptos Display"/>
+        <w:t>/0</w:t>
+      </w:r>
+      <w:r>
+        <w:rPr>
+          <w:rFonts w:ascii="Aptos Display" w:hAnsi="Aptos Display" w:hint="eastAsia"/>
           <w:b/>
           <w:bCs/>
-        </w:rPr>
-        <w:t>/202</w:t>
+          <w:lang w:eastAsia="zh-CN"/>
+        </w:rPr>
+        <w:t>7</w:t>
       </w:r>
       <w:r>
         <w:rPr>
@@ -49,12 +51,20 @@
           <w:b/>
           <w:bCs/>
         </w:rPr>
+        <w:t>/202</w:t>
+      </w:r>
+      <w:r>
+        <w:rPr>
+          <w:rFonts w:ascii="Aptos Display" w:hAnsi="Aptos Display"/>
+          <w:b/>
+          <w:bCs/>
+        </w:rPr>
         <w:t>4</w:t>
       </w:r>
     </w:p>
     <w:p>
       <w:pPr>
-        <w:pStyle w:val="Ttulo"/>
+        <w:pStyle w:val="Title"/>
         <w:jc w:val="center"/>
         <w:rPr>
           <w:rFonts w:ascii="Aptos Display" w:hAnsi="Aptos Display"/>
@@ -66,7 +76,7 @@
     </w:p>
     <w:p>
       <w:pPr>
-        <w:pStyle w:val="Ttulo"/>
+        <w:pStyle w:val="Title"/>
         <w:jc w:val="center"/>
         <w:rPr>
           <w:rFonts w:ascii="Aptos Display" w:hAnsi="Aptos Display"/>
@@ -251,7 +261,33 @@
         <w:rPr>
           <w:rFonts w:ascii="Aptos Display" w:hAnsi="Aptos Display"/>
         </w:rPr>
-        <w:t xml:space="preserve"> C1.39</w:t>
+        <w:t xml:space="preserve"> C</w:t>
+      </w:r>
+      <w:r>
+        <w:rPr>
+          <w:rFonts w:ascii="Aptos Display" w:hAnsi="Aptos Display" w:hint="eastAsia"/>
+          <w:lang w:eastAsia="zh-CN"/>
+        </w:rPr>
+        <w:t>2</w:t>
+      </w:r>
+      <w:r>
+        <w:rPr>
+          <w:rFonts w:ascii="Aptos Display" w:hAnsi="Aptos Display"/>
+        </w:rPr>
+        <w:t>.</w:t>
+      </w:r>
+      <w:r>
+        <w:rPr>
+          <w:rFonts w:ascii="Aptos Display" w:hAnsi="Aptos Display" w:hint="eastAsia"/>
+          <w:lang w:eastAsia="zh-CN"/>
+        </w:rPr>
+        <w:t>0</w:t>
+      </w:r>
+      <w:r>
+        <w:rPr>
+          <w:rFonts w:ascii="Aptos Display" w:hAnsi="Aptos Display"/>
+        </w:rPr>
+        <w:t>39</w:t>
       </w:r>
     </w:p>
     <w:p>
@@ -275,15 +311,9 @@
         </w:rPr>
         <w:t xml:space="preserve"> </w:t>
       </w:r>
-      <w:hyperlink r:id="rId9" w:history="1">
-        <w:r>
-          <w:rPr>
-            <w:rStyle w:val="Hipervnculo"/>
-            <w:rFonts w:ascii="Aptos Display" w:hAnsi="Aptos Display"/>
-          </w:rPr>
-          <w:t>https://github.com/pabalcber/C1.039-Acme-SF</w:t>
-        </w:r>
-      </w:hyperlink>
+      <w:r>
+        <w:t>https://github.com/pabalcber/C2.039-Acme-SF</w:t>
+      </w:r>
     </w:p>
     <w:p>
       <w:pPr>
@@ -306,7 +336,7 @@
     </w:p>
     <w:tbl>
       <w:tblPr>
-        <w:tblStyle w:val="Tablaconcuadrcula1clara"/>
+        <w:tblStyle w:val="GridTable1Light"/>
         <w:tblW w:w="0" w:type="auto"/>
         <w:tblLook w:val="04A0" w:firstRow="1" w:lastRow="0" w:firstColumn="1" w:lastColumn="0" w:noHBand="0" w:noVBand="1"/>
       </w:tblPr>
@@ -322,7 +352,7 @@
         <w:tc>
           <w:tcPr>
             <w:cnfStyle w:val="001000000000" w:firstRow="0" w:lastRow="0" w:firstColumn="1" w:lastColumn="0" w:oddVBand="0" w:evenVBand="0" w:oddHBand="0" w:evenHBand="0" w:firstRowFirstColumn="0" w:firstRowLastColumn="0" w:lastRowFirstColumn="0" w:lastRowLastColumn="0"/>
-            <w:tcW w:w="2831" w:type="dxa"/>
+            <w:tcW w:w="2820" w:type="dxa"/>
             <w:tcBorders>
               <w:top w:val="single" w:sz="12" w:space="0" w:color="auto"/>
               <w:left w:val="single" w:sz="12" w:space="0" w:color="auto"/>
@@ -347,7 +377,7 @@
         </w:tc>
         <w:tc>
           <w:tcPr>
-            <w:tcW w:w="2831" w:type="dxa"/>
+            <w:tcW w:w="2822" w:type="dxa"/>
             <w:tcBorders>
               <w:top w:val="single" w:sz="12" w:space="0" w:color="auto"/>
               <w:left w:val="single" w:sz="12" w:space="0" w:color="auto"/>
@@ -400,86 +430,7 @@
         <w:tc>
           <w:tcPr>
             <w:cnfStyle w:val="001000000000" w:firstRow="0" w:lastRow="0" w:firstColumn="1" w:lastColumn="0" w:oddVBand="0" w:evenVBand="0" w:oddHBand="0" w:evenHBand="0" w:firstRowFirstColumn="0" w:firstRowLastColumn="0" w:lastRowFirstColumn="0" w:lastRowLastColumn="0"/>
-            <w:tcW w:w="2831" w:type="dxa"/>
-            <w:tcBorders>
-              <w:top w:val="single" w:sz="12" w:space="0" w:color="auto"/>
-              <w:left w:val="single" w:sz="12" w:space="0" w:color="auto"/>
-              <w:bottom w:val="single" w:sz="4" w:space="0" w:color="auto"/>
-              <w:right w:val="single" w:sz="4" w:space="0" w:color="auto"/>
-            </w:tcBorders>
-          </w:tcPr>
-          <w:p>
-            <w:pPr>
-              <w:rPr>
-                <w:rFonts w:ascii="Aptos Display" w:hAnsi="Aptos Display"/>
-                <w:b w:val="0"/>
-                <w:bCs w:val="0"/>
-              </w:rPr>
-            </w:pPr>
-            <w:r>
-              <w:rPr>
-                <w:rFonts w:ascii="Aptos Display" w:hAnsi="Aptos Display"/>
-                <w:b w:val="0"/>
-                <w:bCs w:val="0"/>
-              </w:rPr>
-              <w:t>Pablo</w:t>
-            </w:r>
-          </w:p>
-        </w:tc>
-        <w:tc>
-          <w:tcPr>
-            <w:tcW w:w="2831" w:type="dxa"/>
-            <w:tcBorders>
-              <w:left w:val="single" w:sz="4" w:space="0" w:color="auto"/>
-              <w:bottom w:val="single" w:sz="4" w:space="0" w:color="auto"/>
-              <w:right w:val="single" w:sz="4" w:space="0" w:color="auto"/>
-            </w:tcBorders>
-          </w:tcPr>
-          <w:p>
-            <w:pPr>
-              <w:cnfStyle w:val="000000000000" w:firstRow="0" w:lastRow="0" w:firstColumn="0" w:lastColumn="0" w:oddVBand="0" w:evenVBand="0" w:oddHBand="0" w:evenHBand="0" w:firstRowFirstColumn="0" w:firstRowLastColumn="0" w:lastRowFirstColumn="0" w:lastRowLastColumn="0"/>
-              <w:rPr>
-                <w:rFonts w:ascii="Aptos Display" w:hAnsi="Aptos Display"/>
-              </w:rPr>
-            </w:pPr>
-            <w:r>
-              <w:rPr>
-                <w:rFonts w:ascii="Aptos Display" w:hAnsi="Aptos Display"/>
-              </w:rPr>
-              <w:t>Alcántara Bernal</w:t>
-            </w:r>
-          </w:p>
-        </w:tc>
-        <w:tc>
-          <w:tcPr>
-            <w:tcW w:w="2832" w:type="dxa"/>
-            <w:tcBorders>
-              <w:left w:val="single" w:sz="4" w:space="0" w:color="auto"/>
-              <w:bottom w:val="single" w:sz="4" w:space="0" w:color="auto"/>
-              <w:right w:val="single" w:sz="12" w:space="0" w:color="auto"/>
-            </w:tcBorders>
-          </w:tcPr>
-          <w:p>
-            <w:pPr>
-              <w:cnfStyle w:val="000000000000" w:firstRow="0" w:lastRow="0" w:firstColumn="0" w:lastColumn="0" w:oddVBand="0" w:evenVBand="0" w:oddHBand="0" w:evenHBand="0" w:firstRowFirstColumn="0" w:firstRowLastColumn="0" w:lastRowFirstColumn="0" w:lastRowLastColumn="0"/>
-              <w:rPr>
-                <w:rFonts w:ascii="Aptos Display" w:hAnsi="Aptos Display"/>
-              </w:rPr>
-            </w:pPr>
-            <w:r>
-              <w:rPr>
-                <w:rFonts w:ascii="Aptos Display" w:hAnsi="Aptos Display"/>
-              </w:rPr>
-              <w:t>pabalcber@alum.us.es</w:t>
-            </w:r>
-          </w:p>
-        </w:tc>
-      </w:tr>
-      <w:tr>
-        <w:tc>
-          <w:tcPr>
-            <w:cnfStyle w:val="001000000000" w:firstRow="0" w:lastRow="0" w:firstColumn="1" w:lastColumn="0" w:oddVBand="0" w:evenVBand="0" w:oddHBand="0" w:evenHBand="0" w:firstRowFirstColumn="0" w:firstRowLastColumn="0" w:lastRowFirstColumn="0" w:lastRowLastColumn="0"/>
-            <w:tcW w:w="2831" w:type="dxa"/>
+            <w:tcW w:w="2820" w:type="dxa"/>
             <w:tcBorders>
               <w:top w:val="single" w:sz="4" w:space="0" w:color="auto"/>
               <w:left w:val="single" w:sz="12" w:space="0" w:color="auto"/>
@@ -495,19 +446,21 @@
                 <w:bCs w:val="0"/>
               </w:rPr>
             </w:pPr>
+            <w:proofErr w:type="spellStart"/>
             <w:r>
               <w:rPr>
                 <w:rFonts w:ascii="Aptos Display" w:hAnsi="Aptos Display"/>
                 <w:b w:val="0"/>
                 <w:bCs w:val="0"/>
               </w:rPr>
-              <w:t>María del Mar</w:t>
-            </w:r>
-          </w:p>
-        </w:tc>
-        <w:tc>
-          <w:tcPr>
-            <w:tcW w:w="2831" w:type="dxa"/>
+              <w:t>Sheng</w:t>
+            </w:r>
+            <w:proofErr w:type="spellEnd"/>
+          </w:p>
+        </w:tc>
+        <w:tc>
+          <w:tcPr>
+            <w:tcW w:w="2822" w:type="dxa"/>
             <w:tcBorders>
               <w:top w:val="single" w:sz="4" w:space="0" w:color="auto"/>
               <w:left w:val="single" w:sz="4" w:space="0" w:color="auto"/>
@@ -526,7 +479,7 @@
               <w:rPr>
                 <w:rFonts w:ascii="Aptos Display" w:hAnsi="Aptos Display"/>
               </w:rPr>
-              <w:t>Ávila Maqueda</w:t>
+              <w:t>Chen</w:t>
             </w:r>
           </w:p>
         </w:tc>
@@ -551,7 +504,13 @@
               <w:rPr>
                 <w:rFonts w:ascii="Aptos Display" w:hAnsi="Aptos Display"/>
               </w:rPr>
-              <w:t>maravimaq@alum.us.es</w:t>
+              <w:t>s</w:t>
+            </w:r>
+            <w:r>
+              <w:rPr>
+                <w:rFonts w:ascii="Aptos Display" w:hAnsi="Aptos Display"/>
+              </w:rPr>
+              <w:t>heche1@alum.us.es</w:t>
             </w:r>
           </w:p>
         </w:tc>
@@ -560,183 +519,7 @@
         <w:tc>
           <w:tcPr>
             <w:cnfStyle w:val="001000000000" w:firstRow="0" w:lastRow="0" w:firstColumn="1" w:lastColumn="0" w:oddVBand="0" w:evenVBand="0" w:oddHBand="0" w:evenHBand="0" w:firstRowFirstColumn="0" w:firstRowLastColumn="0" w:lastRowFirstColumn="0" w:lastRowLastColumn="0"/>
-            <w:tcW w:w="2831" w:type="dxa"/>
-            <w:tcBorders>
-              <w:top w:val="single" w:sz="4" w:space="0" w:color="auto"/>
-              <w:left w:val="single" w:sz="12" w:space="0" w:color="auto"/>
-              <w:bottom w:val="single" w:sz="4" w:space="0" w:color="auto"/>
-              <w:right w:val="single" w:sz="4" w:space="0" w:color="auto"/>
-            </w:tcBorders>
-          </w:tcPr>
-          <w:p>
-            <w:pPr>
-              <w:rPr>
-                <w:rFonts w:ascii="Aptos Display" w:hAnsi="Aptos Display"/>
-                <w:b w:val="0"/>
-                <w:bCs w:val="0"/>
-              </w:rPr>
-            </w:pPr>
-            <w:r>
-              <w:rPr>
-                <w:rFonts w:ascii="Aptos Display" w:hAnsi="Aptos Display"/>
-                <w:b w:val="0"/>
-                <w:bCs w:val="0"/>
-              </w:rPr>
-              <w:t>María</w:t>
-            </w:r>
-          </w:p>
-        </w:tc>
-        <w:tc>
-          <w:tcPr>
-            <w:tcW w:w="2831" w:type="dxa"/>
-            <w:tcBorders>
-              <w:top w:val="single" w:sz="4" w:space="0" w:color="auto"/>
-              <w:left w:val="single" w:sz="4" w:space="0" w:color="auto"/>
-              <w:bottom w:val="single" w:sz="4" w:space="0" w:color="auto"/>
-              <w:right w:val="single" w:sz="4" w:space="0" w:color="auto"/>
-            </w:tcBorders>
-          </w:tcPr>
-          <w:p>
-            <w:pPr>
-              <w:cnfStyle w:val="000000000000" w:firstRow="0" w:lastRow="0" w:firstColumn="0" w:lastColumn="0" w:oddVBand="0" w:evenVBand="0" w:oddHBand="0" w:evenHBand="0" w:firstRowFirstColumn="0" w:firstRowLastColumn="0" w:lastRowFirstColumn="0" w:lastRowLastColumn="0"/>
-              <w:rPr>
-                <w:rFonts w:ascii="Aptos Display" w:hAnsi="Aptos Display"/>
-              </w:rPr>
-            </w:pPr>
-            <w:r>
-              <w:rPr>
-                <w:rFonts w:ascii="Aptos Display" w:hAnsi="Aptos Display"/>
-              </w:rPr>
-              <w:t xml:space="preserve">Barrancos </w:t>
-            </w:r>
-            <w:r>
-              <w:rPr>
-                <w:rFonts w:ascii="Aptos Display" w:hAnsi="Aptos Display"/>
-              </w:rPr>
-              <w:t>Márquez</w:t>
-            </w:r>
-          </w:p>
-        </w:tc>
-        <w:tc>
-          <w:tcPr>
-            <w:tcW w:w="2832" w:type="dxa"/>
-            <w:tcBorders>
-              <w:top w:val="single" w:sz="4" w:space="0" w:color="auto"/>
-              <w:left w:val="single" w:sz="4" w:space="0" w:color="auto"/>
-              <w:bottom w:val="single" w:sz="4" w:space="0" w:color="auto"/>
-              <w:right w:val="single" w:sz="12" w:space="0" w:color="auto"/>
-            </w:tcBorders>
-          </w:tcPr>
-          <w:p>
-            <w:pPr>
-              <w:cnfStyle w:val="000000000000" w:firstRow="0" w:lastRow="0" w:firstColumn="0" w:lastColumn="0" w:oddVBand="0" w:evenVBand="0" w:oddHBand="0" w:evenHBand="0" w:firstRowFirstColumn="0" w:firstRowLastColumn="0" w:lastRowFirstColumn="0" w:lastRowLastColumn="0"/>
-              <w:rPr>
-                <w:rFonts w:ascii="Aptos Display" w:hAnsi="Aptos Display"/>
-              </w:rPr>
-            </w:pPr>
-            <w:r>
-              <w:rPr>
-                <w:rFonts w:ascii="Aptos Display" w:hAnsi="Aptos Display"/>
-              </w:rPr>
-              <w:t>marbarmar16@alum.us.es</w:t>
-            </w:r>
-          </w:p>
-        </w:tc>
-      </w:tr>
-      <w:tr>
-        <w:tc>
-          <w:tcPr>
-            <w:cnfStyle w:val="001000000000" w:firstRow="0" w:lastRow="0" w:firstColumn="1" w:lastColumn="0" w:oddVBand="0" w:evenVBand="0" w:oddHBand="0" w:evenHBand="0" w:firstRowFirstColumn="0" w:firstRowLastColumn="0" w:lastRowFirstColumn="0" w:lastRowLastColumn="0"/>
-            <w:tcW w:w="2831" w:type="dxa"/>
-            <w:tcBorders>
-              <w:top w:val="single" w:sz="4" w:space="0" w:color="auto"/>
-              <w:left w:val="single" w:sz="12" w:space="0" w:color="auto"/>
-              <w:bottom w:val="single" w:sz="4" w:space="0" w:color="auto"/>
-              <w:right w:val="single" w:sz="4" w:space="0" w:color="auto"/>
-            </w:tcBorders>
-          </w:tcPr>
-          <w:p>
-            <w:pPr>
-              <w:rPr>
-                <w:rFonts w:ascii="Aptos Display" w:hAnsi="Aptos Display"/>
-                <w:b w:val="0"/>
-                <w:bCs w:val="0"/>
-              </w:rPr>
-            </w:pPr>
-            <w:proofErr w:type="spellStart"/>
-            <w:r>
-              <w:rPr>
-                <w:rFonts w:ascii="Aptos Display" w:hAnsi="Aptos Display"/>
-                <w:b w:val="0"/>
-                <w:bCs w:val="0"/>
-              </w:rPr>
-              <w:t>Sheng</w:t>
-            </w:r>
-            <w:proofErr w:type="spellEnd"/>
-          </w:p>
-        </w:tc>
-        <w:tc>
-          <w:tcPr>
-            <w:tcW w:w="2831" w:type="dxa"/>
-            <w:tcBorders>
-              <w:top w:val="single" w:sz="4" w:space="0" w:color="auto"/>
-              <w:left w:val="single" w:sz="4" w:space="0" w:color="auto"/>
-              <w:bottom w:val="single" w:sz="4" w:space="0" w:color="auto"/>
-              <w:right w:val="single" w:sz="4" w:space="0" w:color="auto"/>
-            </w:tcBorders>
-          </w:tcPr>
-          <w:p>
-            <w:pPr>
-              <w:cnfStyle w:val="000000000000" w:firstRow="0" w:lastRow="0" w:firstColumn="0" w:lastColumn="0" w:oddVBand="0" w:evenVBand="0" w:oddHBand="0" w:evenHBand="0" w:firstRowFirstColumn="0" w:firstRowLastColumn="0" w:lastRowFirstColumn="0" w:lastRowLastColumn="0"/>
-              <w:rPr>
-                <w:rFonts w:ascii="Aptos Display" w:hAnsi="Aptos Display"/>
-              </w:rPr>
-            </w:pPr>
-            <w:r>
-              <w:rPr>
-                <w:rFonts w:ascii="Aptos Display" w:hAnsi="Aptos Display"/>
-              </w:rPr>
-              <w:t>Chen</w:t>
-            </w:r>
-          </w:p>
-        </w:tc>
-        <w:tc>
-          <w:tcPr>
-            <w:tcW w:w="2832" w:type="dxa"/>
-            <w:tcBorders>
-              <w:top w:val="single" w:sz="4" w:space="0" w:color="auto"/>
-              <w:left w:val="single" w:sz="4" w:space="0" w:color="auto"/>
-              <w:bottom w:val="single" w:sz="4" w:space="0" w:color="auto"/>
-              <w:right w:val="single" w:sz="12" w:space="0" w:color="auto"/>
-            </w:tcBorders>
-          </w:tcPr>
-          <w:p>
-            <w:pPr>
-              <w:cnfStyle w:val="000000000000" w:firstRow="0" w:lastRow="0" w:firstColumn="0" w:lastColumn="0" w:oddVBand="0" w:evenVBand="0" w:oddHBand="0" w:evenHBand="0" w:firstRowFirstColumn="0" w:firstRowLastColumn="0" w:lastRowFirstColumn="0" w:lastRowLastColumn="0"/>
-              <w:rPr>
-                <w:rFonts w:ascii="Aptos Display" w:hAnsi="Aptos Display"/>
-              </w:rPr>
-            </w:pPr>
-            <w:r>
-              <w:rPr>
-                <w:rFonts w:ascii="Aptos Display" w:hAnsi="Aptos Display"/>
-              </w:rPr>
-              <w:t>s</w:t>
-            </w:r>
-            <w:r>
-              <w:rPr>
-                <w:rFonts w:ascii="Aptos Display" w:hAnsi="Aptos Display"/>
-              </w:rPr>
-              <w:t>heche1@alum.us.es</w:t>
-            </w:r>
-          </w:p>
-        </w:tc>
-      </w:tr>
-      <w:tr>
-        <w:tc>
-          <w:tcPr>
-            <w:cnfStyle w:val="001000000000" w:firstRow="0" w:lastRow="0" w:firstColumn="1" w:lastColumn="0" w:oddVBand="0" w:evenVBand="0" w:oddHBand="0" w:evenHBand="0" w:firstRowFirstColumn="0" w:firstRowLastColumn="0" w:lastRowFirstColumn="0" w:lastRowLastColumn="0"/>
-            <w:tcW w:w="2831" w:type="dxa"/>
+            <w:tcW w:w="2820" w:type="dxa"/>
             <w:tcBorders>
               <w:top w:val="single" w:sz="4" w:space="0" w:color="auto"/>
               <w:left w:val="single" w:sz="12" w:space="0" w:color="auto"/>
@@ -764,7 +547,7 @@
         </w:tc>
         <w:tc>
           <w:tcPr>
-            <w:tcW w:w="2831" w:type="dxa"/>
+            <w:tcW w:w="2822" w:type="dxa"/>
             <w:tcBorders>
               <w:top w:val="single" w:sz="4" w:space="0" w:color="auto"/>
               <w:left w:val="single" w:sz="4" w:space="0" w:color="auto"/>
@@ -840,25 +623,35 @@
       <w:pPr>
         <w:rPr>
           <w:rFonts w:ascii="Aptos Display" w:hAnsi="Aptos Display"/>
-        </w:rPr>
-      </w:pPr>
-    </w:p>
-    <w:p>
-      <w:pPr>
-        <w:rPr>
-          <w:rFonts w:ascii="Aptos Display" w:hAnsi="Aptos Display"/>
-        </w:rPr>
-      </w:pPr>
-      <w:r>
-        <w:rPr>
-          <w:rFonts w:ascii="Aptos Display" w:hAnsi="Aptos Display"/>
-        </w:rPr>
+          <w:lang w:eastAsia="zh-CN"/>
+        </w:rPr>
+      </w:pPr>
+    </w:p>
+    <w:p>
+      <w:pPr>
+        <w:rPr>
+          <w:rFonts w:ascii="Aptos Display" w:hAnsi="Aptos Display" w:hint="eastAsia"/>
+          <w:lang w:eastAsia="zh-CN"/>
+        </w:rPr>
+      </w:pPr>
+    </w:p>
+    <w:p>
+      <w:pPr>
+        <w:rPr>
+          <w:rFonts w:ascii="Aptos Display" w:hAnsi="Aptos Display"/>
+        </w:rPr>
+      </w:pPr>
+      <w:r>
+        <w:rPr>
+          <w:rFonts w:ascii="Aptos Display" w:hAnsi="Aptos Display"/>
+        </w:rPr>
+        <w:lastRenderedPageBreak/>
         <w:t>Tabla de versiones:</w:t>
       </w:r>
     </w:p>
     <w:tbl>
       <w:tblPr>
-        <w:tblStyle w:val="Tablaconcuadrcula"/>
+        <w:tblStyle w:val="TableGrid"/>
         <w:tblW w:w="8474" w:type="dxa"/>
         <w:tblLook w:val="04A0" w:firstRow="1" w:lastRow="0" w:firstColumn="1" w:lastColumn="0" w:noHBand="0" w:noVBand="1"/>
       </w:tblPr>
@@ -1247,7 +1040,14 @@
               <w:rPr>
                 <w:rFonts w:ascii="Aptos Display" w:hAnsi="Aptos Display"/>
               </w:rPr>
-              <w:t>08</w:t>
+              <w:t>0</w:t>
+            </w:r>
+            <w:r>
+              <w:rPr>
+                <w:rFonts w:ascii="Aptos Display" w:hAnsi="Aptos Display" w:hint="eastAsia"/>
+                <w:lang w:eastAsia="zh-CN"/>
+              </w:rPr>
+              <w:t>7</w:t>
             </w:r>
             <w:r>
               <w:rPr>
@@ -1263,9 +1063,10 @@
             </w:r>
             <w:r>
               <w:rPr>
-                <w:rFonts w:ascii="Aptos Display" w:hAnsi="Aptos Display"/>
-              </w:rPr>
-              <w:t>3</w:t>
+                <w:rFonts w:ascii="Aptos Display" w:hAnsi="Aptos Display" w:hint="eastAsia"/>
+                <w:lang w:eastAsia="zh-CN"/>
+              </w:rPr>
+              <w:t>7</w:t>
             </w:r>
             <w:r>
               <w:rPr>
@@ -1451,7 +1252,7 @@
     </w:p>
     <w:p>
       <w:pPr>
-        <w:pStyle w:val="Ttulo1"/>
+        <w:pStyle w:val="Heading1"/>
         <w:rPr>
           <w:rFonts w:ascii="Aptos Display" w:hAnsi="Aptos Display"/>
           <w:b/>
@@ -1510,7 +1311,7 @@
       <w:sdtContent>
         <w:p>
           <w:pPr>
-            <w:pStyle w:val="TtuloTDC"/>
+            <w:pStyle w:val="TOCHeading"/>
             <w:rPr>
               <w:rFonts w:ascii="Aptos Display" w:hAnsi="Aptos Display"/>
             </w:rPr>
@@ -1518,7 +1319,7 @@
         </w:p>
         <w:p>
           <w:pPr>
-            <w:pStyle w:val="TDC1"/>
+            <w:pStyle w:val="TOC1"/>
             <w:tabs>
               <w:tab w:val="right" w:leader="dot" w:pos="8494"/>
             </w:tabs>
@@ -1549,7 +1350,7 @@
           <w:hyperlink w:anchor="_Toc159006146" w:history="1">
             <w:r>
               <w:rPr>
-                <w:rStyle w:val="Hipervnculo"/>
+                <w:rStyle w:val="Hyperlink"/>
                 <w:rFonts w:ascii="Aptos Display" w:hAnsi="Aptos Display"/>
                 <w:b/>
                 <w:bCs/>
@@ -1609,7 +1410,7 @@
         </w:p>
         <w:p>
           <w:pPr>
-            <w:pStyle w:val="TDC1"/>
+            <w:pStyle w:val="TOC1"/>
             <w:tabs>
               <w:tab w:val="right" w:leader="dot" w:pos="8494"/>
             </w:tabs>
@@ -1622,7 +1423,7 @@
           <w:hyperlink w:anchor="_Toc159006147" w:history="1">
             <w:r>
               <w:rPr>
-                <w:rStyle w:val="Hipervnculo"/>
+                <w:rStyle w:val="Hyperlink"/>
                 <w:rFonts w:ascii="Aptos Display" w:hAnsi="Aptos Display"/>
                 <w:b/>
                 <w:bCs/>
@@ -1682,7 +1483,7 @@
         </w:p>
         <w:p>
           <w:pPr>
-            <w:pStyle w:val="TDC1"/>
+            <w:pStyle w:val="TOC1"/>
             <w:tabs>
               <w:tab w:val="right" w:leader="dot" w:pos="8494"/>
             </w:tabs>
@@ -1695,7 +1496,7 @@
           <w:hyperlink w:anchor="_Toc159006148" w:history="1">
             <w:r>
               <w:rPr>
-                <w:rStyle w:val="Hipervnculo"/>
+                <w:rStyle w:val="Hyperlink"/>
                 <w:rFonts w:ascii="Aptos Display" w:hAnsi="Aptos Display"/>
                 <w:b/>
                 <w:bCs/>
@@ -1755,7 +1556,7 @@
         </w:p>
         <w:p>
           <w:pPr>
-            <w:pStyle w:val="TDC1"/>
+            <w:pStyle w:val="TOC1"/>
             <w:tabs>
               <w:tab w:val="right" w:leader="dot" w:pos="8494"/>
             </w:tabs>
@@ -1768,7 +1569,7 @@
           <w:hyperlink w:anchor="_Toc159006149" w:history="1">
             <w:r>
               <w:rPr>
-                <w:rStyle w:val="Hipervnculo"/>
+                <w:rStyle w:val="Hyperlink"/>
                 <w:rFonts w:ascii="Aptos Display" w:hAnsi="Aptos Display"/>
                 <w:b/>
                 <w:bCs/>
@@ -1828,7 +1629,7 @@
         </w:p>
         <w:p>
           <w:pPr>
-            <w:pStyle w:val="TDC1"/>
+            <w:pStyle w:val="TOC1"/>
             <w:tabs>
               <w:tab w:val="right" w:leader="dot" w:pos="8494"/>
             </w:tabs>
@@ -1841,7 +1642,7 @@
           <w:hyperlink w:anchor="_Toc159006150" w:history="1">
             <w:r>
               <w:rPr>
-                <w:rStyle w:val="Hipervnculo"/>
+                <w:rStyle w:val="Hyperlink"/>
                 <w:rFonts w:ascii="Aptos Display" w:hAnsi="Aptos Display"/>
                 <w:b/>
                 <w:bCs/>
@@ -1901,7 +1702,7 @@
         </w:p>
         <w:p>
           <w:pPr>
-            <w:pStyle w:val="TDC2"/>
+            <w:pStyle w:val="TOC2"/>
             <w:tabs>
               <w:tab w:val="right" w:leader="dot" w:pos="8494"/>
             </w:tabs>
@@ -1914,7 +1715,7 @@
           <w:hyperlink w:anchor="_Toc159006151" w:history="1">
             <w:r>
               <w:rPr>
-                <w:rStyle w:val="Hipervnculo"/>
+                <w:rStyle w:val="Hyperlink"/>
                 <w:rFonts w:ascii="Aptos Display" w:hAnsi="Aptos Display"/>
                 <w:noProof/>
               </w:rPr>
@@ -1972,7 +1773,7 @@
         </w:p>
         <w:p>
           <w:pPr>
-            <w:pStyle w:val="TDC2"/>
+            <w:pStyle w:val="TOC2"/>
             <w:tabs>
               <w:tab w:val="right" w:leader="dot" w:pos="8494"/>
             </w:tabs>
@@ -1985,7 +1786,7 @@
           <w:hyperlink w:anchor="_Toc159006152" w:history="1">
             <w:r>
               <w:rPr>
-                <w:rStyle w:val="Hipervnculo"/>
+                <w:rStyle w:val="Hyperlink"/>
                 <w:rFonts w:ascii="Aptos Display" w:hAnsi="Aptos Display"/>
                 <w:noProof/>
               </w:rPr>
@@ -2043,7 +1844,7 @@
         </w:p>
         <w:p>
           <w:pPr>
-            <w:pStyle w:val="TDC2"/>
+            <w:pStyle w:val="TOC2"/>
             <w:tabs>
               <w:tab w:val="right" w:leader="dot" w:pos="8494"/>
             </w:tabs>
@@ -2056,7 +1857,7 @@
           <w:hyperlink w:anchor="_Toc159006153" w:history="1">
             <w:r>
               <w:rPr>
-                <w:rStyle w:val="Hipervnculo"/>
+                <w:rStyle w:val="Hyperlink"/>
                 <w:rFonts w:ascii="Aptos Display" w:hAnsi="Aptos Display"/>
                 <w:noProof/>
               </w:rPr>
@@ -2114,7 +1915,7 @@
         </w:p>
         <w:p>
           <w:pPr>
-            <w:pStyle w:val="TDC1"/>
+            <w:pStyle w:val="TOC1"/>
             <w:tabs>
               <w:tab w:val="right" w:leader="dot" w:pos="8494"/>
             </w:tabs>
@@ -2127,7 +1928,7 @@
           <w:hyperlink w:anchor="_Toc159006154" w:history="1">
             <w:r>
               <w:rPr>
-                <w:rStyle w:val="Hipervnculo"/>
+                <w:rStyle w:val="Hyperlink"/>
                 <w:rFonts w:ascii="Aptos Display" w:hAnsi="Aptos Display"/>
                 <w:b/>
                 <w:bCs/>
@@ -2187,7 +1988,7 @@
         </w:p>
         <w:p>
           <w:pPr>
-            <w:pStyle w:val="TDC2"/>
+            <w:pStyle w:val="TOC2"/>
             <w:tabs>
               <w:tab w:val="right" w:leader="dot" w:pos="8494"/>
             </w:tabs>
@@ -2200,7 +2001,7 @@
           <w:hyperlink w:anchor="_Toc159006155" w:history="1">
             <w:r>
               <w:rPr>
-                <w:rStyle w:val="Hipervnculo"/>
+                <w:rStyle w:val="Hyperlink"/>
                 <w:rFonts w:ascii="Aptos Display" w:hAnsi="Aptos Display"/>
                 <w:noProof/>
               </w:rPr>
@@ -2258,7 +2059,7 @@
         </w:p>
         <w:p>
           <w:pPr>
-            <w:pStyle w:val="TDC2"/>
+            <w:pStyle w:val="TOC2"/>
             <w:tabs>
               <w:tab w:val="right" w:leader="dot" w:pos="8494"/>
             </w:tabs>
@@ -2271,7 +2072,7 @@
           <w:hyperlink w:anchor="_Toc159006156" w:history="1">
             <w:r>
               <w:rPr>
-                <w:rStyle w:val="Hipervnculo"/>
+                <w:rStyle w:val="Hyperlink"/>
                 <w:rFonts w:ascii="Aptos Display" w:hAnsi="Aptos Display"/>
                 <w:noProof/>
               </w:rPr>
@@ -2329,7 +2130,7 @@
         </w:p>
         <w:p>
           <w:pPr>
-            <w:pStyle w:val="TDC2"/>
+            <w:pStyle w:val="TOC2"/>
             <w:tabs>
               <w:tab w:val="right" w:leader="dot" w:pos="8494"/>
             </w:tabs>
@@ -2342,7 +2143,7 @@
           <w:hyperlink w:anchor="_Toc159006157" w:history="1">
             <w:r>
               <w:rPr>
-                <w:rStyle w:val="Hipervnculo"/>
+                <w:rStyle w:val="Hyperlink"/>
                 <w:rFonts w:ascii="Aptos Display" w:hAnsi="Aptos Display"/>
                 <w:noProof/>
               </w:rPr>
@@ -2400,7 +2201,7 @@
         </w:p>
         <w:p>
           <w:pPr>
-            <w:pStyle w:val="TDC1"/>
+            <w:pStyle w:val="TOC1"/>
             <w:tabs>
               <w:tab w:val="right" w:leader="dot" w:pos="8494"/>
             </w:tabs>
@@ -2413,7 +2214,7 @@
           <w:hyperlink w:anchor="_Toc159006158" w:history="1">
             <w:r>
               <w:rPr>
-                <w:rStyle w:val="Hipervnculo"/>
+                <w:rStyle w:val="Hyperlink"/>
                 <w:rFonts w:ascii="Aptos Display" w:hAnsi="Aptos Display"/>
                 <w:b/>
                 <w:bCs/>
@@ -2473,7 +2274,7 @@
         </w:p>
         <w:p>
           <w:pPr>
-            <w:pStyle w:val="TDC1"/>
+            <w:pStyle w:val="TOC1"/>
             <w:tabs>
               <w:tab w:val="right" w:leader="dot" w:pos="8494"/>
             </w:tabs>
@@ -2486,7 +2287,7 @@
           <w:hyperlink w:anchor="_Toc159006159" w:history="1">
             <w:r>
               <w:rPr>
-                <w:rStyle w:val="Hipervnculo"/>
+                <w:rStyle w:val="Hyperlink"/>
                 <w:rFonts w:ascii="Aptos Display" w:hAnsi="Aptos Display"/>
                 <w:b/>
                 <w:bCs/>
@@ -2647,7 +2448,7 @@
     </w:p>
     <w:p>
       <w:pPr>
-        <w:pStyle w:val="Ttulo1"/>
+        <w:pStyle w:val="Heading1"/>
         <w:rPr>
           <w:rFonts w:ascii="Aptos Display" w:hAnsi="Aptos Display"/>
           <w:b/>
@@ -2707,7 +2508,7 @@
     </w:p>
     <w:p>
       <w:pPr>
-        <w:pStyle w:val="Ttulo1"/>
+        <w:pStyle w:val="Heading1"/>
         <w:rPr>
           <w:rFonts w:ascii="Aptos Display" w:hAnsi="Aptos Display"/>
           <w:b/>
@@ -2732,7 +2533,7 @@
     </w:p>
     <w:tbl>
       <w:tblPr>
-        <w:tblStyle w:val="Tablaconcuadrcula1clara"/>
+        <w:tblStyle w:val="GridTable1Light"/>
         <w:tblW w:w="0" w:type="auto"/>
         <w:tblLook w:val="04A0" w:firstRow="1" w:lastRow="0" w:firstColumn="1" w:lastColumn="0" w:noHBand="0" w:noVBand="1"/>
       </w:tblPr>
@@ -2875,7 +2676,14 @@
               <w:rPr>
                 <w:rFonts w:ascii="Aptos Display" w:hAnsi="Aptos Display"/>
               </w:rPr>
-              <w:t>08</w:t>
+              <w:t>0</w:t>
+            </w:r>
+            <w:r>
+              <w:rPr>
+                <w:rFonts w:ascii="Aptos Display" w:hAnsi="Aptos Display" w:hint="eastAsia"/>
+                <w:lang w:eastAsia="zh-CN"/>
+              </w:rPr>
+              <w:t>7</w:t>
             </w:r>
             <w:r>
               <w:rPr>
@@ -2885,9 +2693,10 @@
             </w:r>
             <w:r>
               <w:rPr>
-                <w:rFonts w:ascii="Aptos Display" w:hAnsi="Aptos Display"/>
-              </w:rPr>
-              <w:t>3</w:t>
+                <w:rFonts w:ascii="Aptos Display" w:hAnsi="Aptos Display" w:hint="eastAsia"/>
+                <w:lang w:eastAsia="zh-CN"/>
+              </w:rPr>
+              <w:t>7</w:t>
             </w:r>
             <w:r>
               <w:rPr>
@@ -3314,7 +3123,7 @@
     </w:p>
     <w:p>
       <w:pPr>
-        <w:pStyle w:val="Ttulo1"/>
+        <w:pStyle w:val="Heading1"/>
         <w:rPr>
           <w:rFonts w:ascii="Aptos Display" w:hAnsi="Aptos Display"/>
           <w:b/>
@@ -3376,7 +3185,7 @@
     </w:p>
     <w:p>
       <w:pPr>
-        <w:pStyle w:val="Ttulo1"/>
+        <w:pStyle w:val="Heading1"/>
         <w:rPr>
           <w:rFonts w:ascii="Aptos Display" w:hAnsi="Aptos Display"/>
           <w:b/>
@@ -3401,7 +3210,7 @@
     </w:p>
     <w:p>
       <w:pPr>
-        <w:pStyle w:val="Ttulo2"/>
+        <w:pStyle w:val="Heading2"/>
         <w:rPr>
           <w:rFonts w:ascii="Aptos Display" w:hAnsi="Aptos Display"/>
           <w:color w:val="9E0E0E"/>
@@ -3417,7 +3226,7 @@
     </w:p>
     <w:tbl>
       <w:tblPr>
-        <w:tblStyle w:val="Tablaconcuadrcula"/>
+        <w:tblStyle w:val="TableGrid"/>
         <w:tblpPr w:leftFromText="141" w:rightFromText="141" w:vertAnchor="text" w:horzAnchor="margin" w:tblpXSpec="center" w:tblpY="483"/>
         <w:tblW w:w="11052" w:type="dxa"/>
         <w:tblLook w:val="04A0" w:firstRow="1" w:lastRow="0" w:firstColumn="1" w:lastColumn="0" w:noHBand="0" w:noVBand="1"/>
@@ -5636,7 +5445,7 @@
     </w:p>
     <w:p>
       <w:pPr>
-        <w:pStyle w:val="Ttulo2"/>
+        <w:pStyle w:val="Heading2"/>
         <w:rPr>
           <w:rFonts w:ascii="Aptos Display" w:hAnsi="Aptos Display"/>
           <w:color w:val="9E0E0E"/>
@@ -5723,7 +5532,7 @@
                     <pic:cNvPicPr/>
                   </pic:nvPicPr>
                   <pic:blipFill>
-                    <a:blip r:embed="rId10"/>
+                    <a:blip r:embed="rId9"/>
                     <a:stretch>
                       <a:fillRect/>
                     </a:stretch>
@@ -5834,7 +5643,7 @@
                     <pic:cNvPicPr/>
                   </pic:nvPicPr>
                   <pic:blipFill>
-                    <a:blip r:embed="rId11" cstate="print">
+                    <a:blip r:embed="rId10" cstate="print">
                       <a:extLst>
                         <a:ext uri="{28A0092B-C50C-407E-A947-70E740481C1C}">
                           <a14:useLocalDpi xmlns:a14="http://schemas.microsoft.com/office/drawing/2010/main" val="0"/>
@@ -5889,7 +5698,7 @@
     </w:p>
     <w:p>
       <w:pPr>
-        <w:pStyle w:val="Ttulo2"/>
+        <w:pStyle w:val="Heading2"/>
         <w:rPr>
           <w:rFonts w:ascii="Aptos Display" w:hAnsi="Aptos Display"/>
           <w:color w:val="9E0E0E"/>
@@ -5933,7 +5742,7 @@
                     <pic:cNvPicPr/>
                   </pic:nvPicPr>
                   <pic:blipFill>
-                    <a:blip r:embed="rId12"/>
+                    <a:blip r:embed="rId11"/>
                     <a:stretch>
                       <a:fillRect/>
                     </a:stretch>
@@ -5956,7 +5765,7 @@
     </w:p>
     <w:p>
       <w:pPr>
-        <w:pStyle w:val="Ttulo1"/>
+        <w:pStyle w:val="Heading1"/>
         <w:rPr>
           <w:rFonts w:ascii="Aptos Display" w:hAnsi="Aptos Display"/>
           <w:b/>
@@ -5981,7 +5790,7 @@
     </w:p>
     <w:p>
       <w:pPr>
-        <w:pStyle w:val="Ttulo2"/>
+        <w:pStyle w:val="Heading2"/>
         <w:rPr>
           <w:rFonts w:ascii="Aptos Display" w:hAnsi="Aptos Display"/>
           <w:color w:val="9E0E0E"/>
@@ -6089,7 +5898,7 @@
     </w:p>
     <w:p>
       <w:pPr>
-        <w:pStyle w:val="Prrafodelista"/>
+        <w:pStyle w:val="ListParagraph"/>
         <w:numPr>
           <w:ilvl w:val="0"/>
           <w:numId w:val="4"/>
@@ -6114,7 +5923,7 @@
     </w:p>
     <w:p>
       <w:pPr>
-        <w:pStyle w:val="Prrafodelista"/>
+        <w:pStyle w:val="ListParagraph"/>
         <w:numPr>
           <w:ilvl w:val="0"/>
           <w:numId w:val="4"/>
@@ -6151,7 +5960,7 @@
     </w:p>
     <w:p>
       <w:pPr>
-        <w:pStyle w:val="Prrafodelista"/>
+        <w:pStyle w:val="ListParagraph"/>
         <w:numPr>
           <w:ilvl w:val="0"/>
           <w:numId w:val="4"/>
@@ -6322,7 +6131,7 @@
     </w:p>
     <w:p>
       <w:pPr>
-        <w:pStyle w:val="Ttulo2"/>
+        <w:pStyle w:val="Heading2"/>
         <w:rPr>
           <w:rFonts w:ascii="Aptos Display" w:hAnsi="Aptos Display"/>
           <w:color w:val="9E0E0E"/>
@@ -6377,7 +6186,7 @@
     </w:p>
     <w:p>
       <w:pPr>
-        <w:pStyle w:val="Ttulo2"/>
+        <w:pStyle w:val="Heading2"/>
         <w:rPr>
           <w:rFonts w:ascii="Aptos Display" w:hAnsi="Aptos Display"/>
           <w:color w:val="9E0E0E"/>
@@ -6416,7 +6225,7 @@
                     <pic:cNvPicPr/>
                   </pic:nvPicPr>
                   <pic:blipFill>
-                    <a:blip r:embed="rId13">
+                    <a:blip r:embed="rId12">
                       <a:extLst>
                         <a:ext uri="{28A0092B-C50C-407E-A947-70E740481C1C}">
                           <a14:useLocalDpi xmlns:a14="http://schemas.microsoft.com/office/drawing/2010/main" val="0"/>
@@ -6489,7 +6298,7 @@
     </w:p>
     <w:p>
       <w:pPr>
-        <w:pStyle w:val="Ttulo1"/>
+        <w:pStyle w:val="Heading1"/>
         <w:rPr>
           <w:rFonts w:ascii="Aptos Display" w:hAnsi="Aptos Display"/>
           <w:b/>
@@ -6571,7 +6380,7 @@
     </w:p>
     <w:p>
       <w:pPr>
-        <w:pStyle w:val="Ttulo1"/>
+        <w:pStyle w:val="Heading1"/>
         <w:rPr>
           <w:rFonts w:ascii="Aptos Display" w:hAnsi="Aptos Display"/>
           <w:b/>
@@ -6615,7 +6424,7 @@
       </w:pPr>
     </w:p>
     <w:sectPr>
-      <w:footerReference w:type="default" r:id="rId14"/>
+      <w:footerReference w:type="default" r:id="rId13"/>
       <w:pgSz w:w="11906" w:h="16838"/>
       <w:pgMar w:top="1417" w:right="1701" w:bottom="1417" w:left="1701" w:header="708" w:footer="708" w:gutter="0"/>
       <w:cols w:space="708"/>
@@ -6626,7 +6435,7 @@
 </file>
 
 <file path=word/endnotes.xml><?xml version="1.0" encoding="utf-8"?>
-<w:endnotes xmlns:wpc="http://schemas.microsoft.com/office/word/2010/wordprocessingCanvas" xmlns:cx="http://schemas.microsoft.com/office/drawing/2014/chartex" xmlns:cx1="http://schemas.microsoft.com/office/drawing/2015/9/8/chartex" xmlns:cx2="http://schemas.microsoft.com/office/drawing/2015/10/21/chartex" xmlns:cx3="http://schemas.microsoft.com/office/drawing/2016/5/9/chartex" xmlns:cx4="http://schemas.microsoft.com/office/drawing/2016/5/10/chartex" xmlns:cx5="http://schemas.microsoft.com/office/drawing/2016/5/11/chartex" xmlns:cx6="http://schemas.microsoft.com/office/drawing/2016/5/12/chartex" xmlns:cx7="http://schemas.microsoft.com/office/drawing/2016/5/13/chartex" xmlns:cx8="http://schemas.microsoft.com/office/drawing/2016/5/14/chartex" xmlns:mc="http://schemas.openxmlformats.org/markup-compatibility/2006" xmlns:aink="http://schemas.microsoft.com/office/drawing/2016/ink" xmlns:am3d="http://schemas.microsoft.com/office/drawing/2017/model3d" xmlns:o="urn:schemas-microsoft-com:office:office" xmlns:oel="http://schemas.microsoft.com/office/2019/extlst" xmlns:r="http://schemas.openxmlformats.org/officeDocument/2006/relationships" xmlns:m="http://schemas.openxmlformats.org/officeDocument/2006/math" xmlns:v="urn:schemas-microsoft-com:vml" xmlns:wp14="http://schemas.microsoft.com/office/word/2010/wordprocessingDrawing" xmlns:wp="http://schemas.openxmlformats.org/drawingml/2006/wordprocessingDrawing" xmlns:w10="urn:schemas-microsoft-com:office:word" xmlns:w="http://schemas.openxmlformats.org/wordprocessingml/2006/main" xmlns:w14="http://schemas.microsoft.com/office/word/2010/wordml" xmlns:w15="http://schemas.microsoft.com/office/word/2012/wordml" xmlns:w16cex="http://schemas.microsoft.com/office/word/2018/wordml/cex" xmlns:w16cid="http://schemas.microsoft.com/office/word/2016/wordml/cid" xmlns:w16="http://schemas.microsoft.com/office/word/2018/wordml" xmlns:w16sdtdh="http://schemas.microsoft.com/office/word/2020/wordml/sdtdatahash" xmlns:w16se="http://schemas.microsoft.com/office/word/2015/wordml/symex" xmlns:wpg="http://schemas.microsoft.com/office/word/2010/wordprocessingGroup" xmlns:wpi="http://schemas.microsoft.com/office/word/2010/wordprocessingInk" xmlns:wne="http://schemas.microsoft.com/office/word/2006/wordml" xmlns:wps="http://schemas.microsoft.com/office/word/2010/wordprocessingShape" mc:Ignorable="w14 w15 w16se w16cid w16 w16cex w16sdtdh wp14">
+<w:endnotes xmlns:wpc="http://schemas.microsoft.com/office/word/2010/wordprocessingCanvas" xmlns:cx="http://schemas.microsoft.com/office/drawing/2014/chartex" xmlns:cx1="http://schemas.microsoft.com/office/drawing/2015/9/8/chartex" xmlns:cx2="http://schemas.microsoft.com/office/drawing/2015/10/21/chartex" xmlns:cx3="http://schemas.microsoft.com/office/drawing/2016/5/9/chartex" xmlns:cx4="http://schemas.microsoft.com/office/drawing/2016/5/10/chartex" xmlns:cx5="http://schemas.microsoft.com/office/drawing/2016/5/11/chartex" xmlns:cx6="http://schemas.microsoft.com/office/drawing/2016/5/12/chartex" xmlns:cx7="http://schemas.microsoft.com/office/drawing/2016/5/13/chartex" xmlns:cx8="http://schemas.microsoft.com/office/drawing/2016/5/14/chartex" xmlns:mc="http://schemas.openxmlformats.org/markup-compatibility/2006" xmlns:aink="http://schemas.microsoft.com/office/drawing/2016/ink" xmlns:am3d="http://schemas.microsoft.com/office/drawing/2017/model3d" xmlns:o="urn:schemas-microsoft-com:office:office" xmlns:oel="http://schemas.microsoft.com/office/2019/extlst" xmlns:r="http://schemas.openxmlformats.org/officeDocument/2006/relationships" xmlns:m="http://schemas.openxmlformats.org/officeDocument/2006/math" xmlns:v="urn:schemas-microsoft-com:vml" xmlns:wp14="http://schemas.microsoft.com/office/word/2010/wordprocessingDrawing" xmlns:wp="http://schemas.openxmlformats.org/drawingml/2006/wordprocessingDrawing" xmlns:w10="urn:schemas-microsoft-com:office:word" xmlns:w="http://schemas.openxmlformats.org/wordprocessingml/2006/main" xmlns:w14="http://schemas.microsoft.com/office/word/2010/wordml" xmlns:w15="http://schemas.microsoft.com/office/word/2012/wordml" xmlns:w16cex="http://schemas.microsoft.com/office/word/2018/wordml/cex" xmlns:w16cid="http://schemas.microsoft.com/office/word/2016/wordml/cid" xmlns:w16="http://schemas.microsoft.com/office/word/2018/wordml" xmlns:w16du="http://schemas.microsoft.com/office/word/2023/wordml/word16du" xmlns:w16sdtdh="http://schemas.microsoft.com/office/word/2020/wordml/sdtdatahash" xmlns:w16se="http://schemas.microsoft.com/office/word/2015/wordml/symex" xmlns:wpg="http://schemas.microsoft.com/office/word/2010/wordprocessingGroup" xmlns:wpi="http://schemas.microsoft.com/office/word/2010/wordprocessingInk" xmlns:wne="http://schemas.microsoft.com/office/word/2006/wordml" xmlns:wps="http://schemas.microsoft.com/office/word/2010/wordprocessingShape" mc:Ignorable="w14 w15 w16se w16cid w16 w16cex w16sdtdh w16du wp14">
   <w:endnote w:type="separator" w:id="-1">
     <w:p>
       <w:pPr>
@@ -6658,10 +6467,10 @@
 </file>
 
 <file path=word/footer1.xml><?xml version="1.0" encoding="utf-8"?>
-<w:ftr xmlns:wpc="http://schemas.microsoft.com/office/word/2010/wordprocessingCanvas" xmlns:cx="http://schemas.microsoft.com/office/drawing/2014/chartex" xmlns:cx1="http://schemas.microsoft.com/office/drawing/2015/9/8/chartex" xmlns:cx2="http://schemas.microsoft.com/office/drawing/2015/10/21/chartex" xmlns:cx3="http://schemas.microsoft.com/office/drawing/2016/5/9/chartex" xmlns:cx4="http://schemas.microsoft.com/office/drawing/2016/5/10/chartex" xmlns:cx5="http://schemas.microsoft.com/office/drawing/2016/5/11/chartex" xmlns:cx6="http://schemas.microsoft.com/office/drawing/2016/5/12/chartex" xmlns:cx7="http://schemas.microsoft.com/office/drawing/2016/5/13/chartex" xmlns:cx8="http://schemas.microsoft.com/office/drawing/2016/5/14/chartex" xmlns:mc="http://schemas.openxmlformats.org/markup-compatibility/2006" xmlns:aink="http://schemas.microsoft.com/office/drawing/2016/ink" xmlns:am3d="http://schemas.microsoft.com/office/drawing/2017/model3d" xmlns:o="urn:schemas-microsoft-com:office:office" xmlns:oel="http://schemas.microsoft.com/office/2019/extlst" xmlns:r="http://schemas.openxmlformats.org/officeDocument/2006/relationships" xmlns:m="http://schemas.openxmlformats.org/officeDocument/2006/math" xmlns:v="urn:schemas-microsoft-com:vml" xmlns:wp14="http://schemas.microsoft.com/office/word/2010/wordprocessingDrawing" xmlns:wp="http://schemas.openxmlformats.org/drawingml/2006/wordprocessingDrawing" xmlns:w10="urn:schemas-microsoft-com:office:word" xmlns:w="http://schemas.openxmlformats.org/wordprocessingml/2006/main" xmlns:w14="http://schemas.microsoft.com/office/word/2010/wordml" xmlns:w15="http://schemas.microsoft.com/office/word/2012/wordml" xmlns:w16cex="http://schemas.microsoft.com/office/word/2018/wordml/cex" xmlns:w16cid="http://schemas.microsoft.com/office/word/2016/wordml/cid" xmlns:w16="http://schemas.microsoft.com/office/word/2018/wordml" xmlns:w16sdtdh="http://schemas.microsoft.com/office/word/2020/wordml/sdtdatahash" xmlns:w16se="http://schemas.microsoft.com/office/word/2015/wordml/symex" xmlns:wpg="http://schemas.microsoft.com/office/word/2010/wordprocessingGroup" xmlns:wpi="http://schemas.microsoft.com/office/word/2010/wordprocessingInk" xmlns:wne="http://schemas.microsoft.com/office/word/2006/wordml" xmlns:wps="http://schemas.microsoft.com/office/word/2010/wordprocessingShape" mc:Ignorable="w14 w15 w16se w16cid w16 w16cex w16sdtdh wp14">
+<w:ftr xmlns:wpc="http://schemas.microsoft.com/office/word/2010/wordprocessingCanvas" xmlns:cx="http://schemas.microsoft.com/office/drawing/2014/chartex" xmlns:cx1="http://schemas.microsoft.com/office/drawing/2015/9/8/chartex" xmlns:cx2="http://schemas.microsoft.com/office/drawing/2015/10/21/chartex" xmlns:cx3="http://schemas.microsoft.com/office/drawing/2016/5/9/chartex" xmlns:cx4="http://schemas.microsoft.com/office/drawing/2016/5/10/chartex" xmlns:cx5="http://schemas.microsoft.com/office/drawing/2016/5/11/chartex" xmlns:cx6="http://schemas.microsoft.com/office/drawing/2016/5/12/chartex" xmlns:cx7="http://schemas.microsoft.com/office/drawing/2016/5/13/chartex" xmlns:cx8="http://schemas.microsoft.com/office/drawing/2016/5/14/chartex" xmlns:mc="http://schemas.openxmlformats.org/markup-compatibility/2006" xmlns:aink="http://schemas.microsoft.com/office/drawing/2016/ink" xmlns:am3d="http://schemas.microsoft.com/office/drawing/2017/model3d" xmlns:o="urn:schemas-microsoft-com:office:office" xmlns:oel="http://schemas.microsoft.com/office/2019/extlst" xmlns:r="http://schemas.openxmlformats.org/officeDocument/2006/relationships" xmlns:m="http://schemas.openxmlformats.org/officeDocument/2006/math" xmlns:v="urn:schemas-microsoft-com:vml" xmlns:wp14="http://schemas.microsoft.com/office/word/2010/wordprocessingDrawing" xmlns:wp="http://schemas.openxmlformats.org/drawingml/2006/wordprocessingDrawing" xmlns:w10="urn:schemas-microsoft-com:office:word" xmlns:w="http://schemas.openxmlformats.org/wordprocessingml/2006/main" xmlns:w14="http://schemas.microsoft.com/office/word/2010/wordml" xmlns:w15="http://schemas.microsoft.com/office/word/2012/wordml" xmlns:w16cex="http://schemas.microsoft.com/office/word/2018/wordml/cex" xmlns:w16cid="http://schemas.microsoft.com/office/word/2016/wordml/cid" xmlns:w16="http://schemas.microsoft.com/office/word/2018/wordml" xmlns:w16du="http://schemas.microsoft.com/office/word/2023/wordml/word16du" xmlns:w16sdtdh="http://schemas.microsoft.com/office/word/2020/wordml/sdtdatahash" xmlns:w16se="http://schemas.microsoft.com/office/word/2015/wordml/symex" xmlns:wpg="http://schemas.microsoft.com/office/word/2010/wordprocessingGroup" xmlns:wpi="http://schemas.microsoft.com/office/word/2010/wordprocessingInk" xmlns:wne="http://schemas.microsoft.com/office/word/2006/wordml" xmlns:wps="http://schemas.microsoft.com/office/word/2010/wordprocessingShape" mc:Ignorable="w14 w15 w16se w16cid w16 w16cex w16sdtdh w16du wp14">
   <w:p>
     <w:pPr>
-      <w:pStyle w:val="Piedepgina"/>
+      <w:pStyle w:val="Footer"/>
       <w:jc w:val="right"/>
     </w:pPr>
     <w:r>
@@ -6723,14 +6532,14 @@
   </w:p>
   <w:p>
     <w:pPr>
-      <w:pStyle w:val="Piedepgina"/>
+      <w:pStyle w:val="Footer"/>
     </w:pPr>
   </w:p>
 </w:ftr>
 </file>
 
 <file path=word/footnotes.xml><?xml version="1.0" encoding="utf-8"?>
-<w:footnotes xmlns:wpc="http://schemas.microsoft.com/office/word/2010/wordprocessingCanvas" xmlns:cx="http://schemas.microsoft.com/office/drawing/2014/chartex" xmlns:cx1="http://schemas.microsoft.com/office/drawing/2015/9/8/chartex" xmlns:cx2="http://schemas.microsoft.com/office/drawing/2015/10/21/chartex" xmlns:cx3="http://schemas.microsoft.com/office/drawing/2016/5/9/chartex" xmlns:cx4="http://schemas.microsoft.com/office/drawing/2016/5/10/chartex" xmlns:cx5="http://schemas.microsoft.com/office/drawing/2016/5/11/chartex" xmlns:cx6="http://schemas.microsoft.com/office/drawing/2016/5/12/chartex" xmlns:cx7="http://schemas.microsoft.com/office/drawing/2016/5/13/chartex" xmlns:cx8="http://schemas.microsoft.com/office/drawing/2016/5/14/chartex" xmlns:mc="http://schemas.openxmlformats.org/markup-compatibility/2006" xmlns:aink="http://schemas.microsoft.com/office/drawing/2016/ink" xmlns:am3d="http://schemas.microsoft.com/office/drawing/2017/model3d" xmlns:o="urn:schemas-microsoft-com:office:office" xmlns:oel="http://schemas.microsoft.com/office/2019/extlst" xmlns:r="http://schemas.openxmlformats.org/officeDocument/2006/relationships" xmlns:m="http://schemas.openxmlformats.org/officeDocument/2006/math" xmlns:v="urn:schemas-microsoft-com:vml" xmlns:wp14="http://schemas.microsoft.com/office/word/2010/wordprocessingDrawing" xmlns:wp="http://schemas.openxmlformats.org/drawingml/2006/wordprocessingDrawing" xmlns:w10="urn:schemas-microsoft-com:office:word" xmlns:w="http://schemas.openxmlformats.org/wordprocessingml/2006/main" xmlns:w14="http://schemas.microsoft.com/office/word/2010/wordml" xmlns:w15="http://schemas.microsoft.com/office/word/2012/wordml" xmlns:w16cex="http://schemas.microsoft.com/office/word/2018/wordml/cex" xmlns:w16cid="http://schemas.microsoft.com/office/word/2016/wordml/cid" xmlns:w16="http://schemas.microsoft.com/office/word/2018/wordml" xmlns:w16sdtdh="http://schemas.microsoft.com/office/word/2020/wordml/sdtdatahash" xmlns:w16se="http://schemas.microsoft.com/office/word/2015/wordml/symex" xmlns:wpg="http://schemas.microsoft.com/office/word/2010/wordprocessingGroup" xmlns:wpi="http://schemas.microsoft.com/office/word/2010/wordprocessingInk" xmlns:wne="http://schemas.microsoft.com/office/word/2006/wordml" xmlns:wps="http://schemas.microsoft.com/office/word/2010/wordprocessingShape" mc:Ignorable="w14 w15 w16se w16cid w16 w16cex w16sdtdh wp14">
+<w:footnotes xmlns:wpc="http://schemas.microsoft.com/office/word/2010/wordprocessingCanvas" xmlns:cx="http://schemas.microsoft.com/office/drawing/2014/chartex" xmlns:cx1="http://schemas.microsoft.com/office/drawing/2015/9/8/chartex" xmlns:cx2="http://schemas.microsoft.com/office/drawing/2015/10/21/chartex" xmlns:cx3="http://schemas.microsoft.com/office/drawing/2016/5/9/chartex" xmlns:cx4="http://schemas.microsoft.com/office/drawing/2016/5/10/chartex" xmlns:cx5="http://schemas.microsoft.com/office/drawing/2016/5/11/chartex" xmlns:cx6="http://schemas.microsoft.com/office/drawing/2016/5/12/chartex" xmlns:cx7="http://schemas.microsoft.com/office/drawing/2016/5/13/chartex" xmlns:cx8="http://schemas.microsoft.com/office/drawing/2016/5/14/chartex" xmlns:mc="http://schemas.openxmlformats.org/markup-compatibility/2006" xmlns:aink="http://schemas.microsoft.com/office/drawing/2016/ink" xmlns:am3d="http://schemas.microsoft.com/office/drawing/2017/model3d" xmlns:o="urn:schemas-microsoft-com:office:office" xmlns:oel="http://schemas.microsoft.com/office/2019/extlst" xmlns:r="http://schemas.openxmlformats.org/officeDocument/2006/relationships" xmlns:m="http://schemas.openxmlformats.org/officeDocument/2006/math" xmlns:v="urn:schemas-microsoft-com:vml" xmlns:wp14="http://schemas.microsoft.com/office/word/2010/wordprocessingDrawing" xmlns:wp="http://schemas.openxmlformats.org/drawingml/2006/wordprocessingDrawing" xmlns:w10="urn:schemas-microsoft-com:office:word" xmlns:w="http://schemas.openxmlformats.org/wordprocessingml/2006/main" xmlns:w14="http://schemas.microsoft.com/office/word/2010/wordml" xmlns:w15="http://schemas.microsoft.com/office/word/2012/wordml" xmlns:w16cex="http://schemas.microsoft.com/office/word/2018/wordml/cex" xmlns:w16cid="http://schemas.microsoft.com/office/word/2016/wordml/cid" xmlns:w16="http://schemas.microsoft.com/office/word/2018/wordml" xmlns:w16du="http://schemas.microsoft.com/office/word/2023/wordml/word16du" xmlns:w16sdtdh="http://schemas.microsoft.com/office/word/2020/wordml/sdtdatahash" xmlns:w16se="http://schemas.microsoft.com/office/word/2015/wordml/symex" xmlns:wpg="http://schemas.microsoft.com/office/word/2010/wordprocessingGroup" xmlns:wpi="http://schemas.microsoft.com/office/word/2010/wordprocessingInk" xmlns:wne="http://schemas.microsoft.com/office/word/2006/wordml" xmlns:wps="http://schemas.microsoft.com/office/word/2010/wordprocessingShape" mc:Ignorable="w14 w15 w16se w16cid w16 w16cex w16sdtdh w16du wp14">
   <w:footnote w:type="separator" w:id="-1">
     <w:p>
       <w:pPr>
@@ -6906,7 +6715,7 @@
 </file>
 
 <file path=word/numbering.xml><?xml version="1.0" encoding="utf-8"?>
-<w:numbering xmlns:wpc="http://schemas.microsoft.com/office/word/2010/wordprocessingCanvas" xmlns:cx="http://schemas.microsoft.com/office/drawing/2014/chartex" xmlns:cx1="http://schemas.microsoft.com/office/drawing/2015/9/8/chartex" xmlns:cx2="http://schemas.microsoft.com/office/drawing/2015/10/21/chartex" xmlns:cx3="http://schemas.microsoft.com/office/drawing/2016/5/9/chartex" xmlns:cx4="http://schemas.microsoft.com/office/drawing/2016/5/10/chartex" xmlns:cx5="http://schemas.microsoft.com/office/drawing/2016/5/11/chartex" xmlns:cx6="http://schemas.microsoft.com/office/drawing/2016/5/12/chartex" xmlns:cx7="http://schemas.microsoft.com/office/drawing/2016/5/13/chartex" xmlns:cx8="http://schemas.microsoft.com/office/drawing/2016/5/14/chartex" xmlns:mc="http://schemas.openxmlformats.org/markup-compatibility/2006" xmlns:aink="http://schemas.microsoft.com/office/drawing/2016/ink" xmlns:am3d="http://schemas.microsoft.com/office/drawing/2017/model3d" xmlns:o="urn:schemas-microsoft-com:office:office" xmlns:oel="http://schemas.microsoft.com/office/2019/extlst" xmlns:r="http://schemas.openxmlformats.org/officeDocument/2006/relationships" xmlns:m="http://schemas.openxmlformats.org/officeDocument/2006/math" xmlns:v="urn:schemas-microsoft-com:vml" xmlns:wp14="http://schemas.microsoft.com/office/word/2010/wordprocessingDrawing" xmlns:wp="http://schemas.openxmlformats.org/drawingml/2006/wordprocessingDrawing" xmlns:w10="urn:schemas-microsoft-com:office:word" xmlns:w="http://schemas.openxmlformats.org/wordprocessingml/2006/main" xmlns:w14="http://schemas.microsoft.com/office/word/2010/wordml" xmlns:w15="http://schemas.microsoft.com/office/word/2012/wordml" xmlns:w16cex="http://schemas.microsoft.com/office/word/2018/wordml/cex" xmlns:w16cid="http://schemas.microsoft.com/office/word/2016/wordml/cid" xmlns:w16="http://schemas.microsoft.com/office/word/2018/wordml" xmlns:w16sdtdh="http://schemas.microsoft.com/office/word/2020/wordml/sdtdatahash" xmlns:w16se="http://schemas.microsoft.com/office/word/2015/wordml/symex" xmlns:wpg="http://schemas.microsoft.com/office/word/2010/wordprocessingGroup" xmlns:wpi="http://schemas.microsoft.com/office/word/2010/wordprocessingInk" xmlns:wne="http://schemas.microsoft.com/office/word/2006/wordml" xmlns:wps="http://schemas.microsoft.com/office/word/2010/wordprocessingShape" mc:Ignorable="w14 w15 w16se w16cid w16 w16cex w16sdtdh wp14">
+<w:numbering xmlns:wpc="http://schemas.microsoft.com/office/word/2010/wordprocessingCanvas" xmlns:cx="http://schemas.microsoft.com/office/drawing/2014/chartex" xmlns:cx1="http://schemas.microsoft.com/office/drawing/2015/9/8/chartex" xmlns:cx2="http://schemas.microsoft.com/office/drawing/2015/10/21/chartex" xmlns:cx3="http://schemas.microsoft.com/office/drawing/2016/5/9/chartex" xmlns:cx4="http://schemas.microsoft.com/office/drawing/2016/5/10/chartex" xmlns:cx5="http://schemas.microsoft.com/office/drawing/2016/5/11/chartex" xmlns:cx6="http://schemas.microsoft.com/office/drawing/2016/5/12/chartex" xmlns:cx7="http://schemas.microsoft.com/office/drawing/2016/5/13/chartex" xmlns:cx8="http://schemas.microsoft.com/office/drawing/2016/5/14/chartex" xmlns:mc="http://schemas.openxmlformats.org/markup-compatibility/2006" xmlns:aink="http://schemas.microsoft.com/office/drawing/2016/ink" xmlns:am3d="http://schemas.microsoft.com/office/drawing/2017/model3d" xmlns:o="urn:schemas-microsoft-com:office:office" xmlns:oel="http://schemas.microsoft.com/office/2019/extlst" xmlns:r="http://schemas.openxmlformats.org/officeDocument/2006/relationships" xmlns:m="http://schemas.openxmlformats.org/officeDocument/2006/math" xmlns:v="urn:schemas-microsoft-com:vml" xmlns:wp14="http://schemas.microsoft.com/office/word/2010/wordprocessingDrawing" xmlns:wp="http://schemas.openxmlformats.org/drawingml/2006/wordprocessingDrawing" xmlns:w10="urn:schemas-microsoft-com:office:word" xmlns:w="http://schemas.openxmlformats.org/wordprocessingml/2006/main" xmlns:w14="http://schemas.microsoft.com/office/word/2010/wordml" xmlns:w15="http://schemas.microsoft.com/office/word/2012/wordml" xmlns:w16cex="http://schemas.microsoft.com/office/word/2018/wordml/cex" xmlns:w16cid="http://schemas.microsoft.com/office/word/2016/wordml/cid" xmlns:w16="http://schemas.microsoft.com/office/word/2018/wordml" xmlns:w16du="http://schemas.microsoft.com/office/word/2023/wordml/word16du" xmlns:w16sdtdh="http://schemas.microsoft.com/office/word/2020/wordml/sdtdatahash" xmlns:w16se="http://schemas.microsoft.com/office/word/2015/wordml/symex" xmlns:wpg="http://schemas.microsoft.com/office/word/2010/wordprocessingGroup" xmlns:wpi="http://schemas.microsoft.com/office/word/2010/wordprocessingInk" xmlns:wne="http://schemas.microsoft.com/office/word/2006/wordml" xmlns:wps="http://schemas.microsoft.com/office/word/2010/wordprocessingShape" mc:Ignorable="w14 w15 w16se w16cid w16 w16cex w16sdtdh w16du wp14">
   <w:abstractNum w:abstractNumId="0" w15:restartNumberingAfterBreak="0">
     <w:nsid w:val="21574763"/>
     <w:multiLevelType w:val="hybridMultilevel"/>
@@ -7495,11 +7304,11 @@
 </file>
 
 <file path=word/styles.xml><?xml version="1.0" encoding="utf-8"?>
-<w:styles xmlns:mc="http://schemas.openxmlformats.org/markup-compatibility/2006" xmlns:r="http://schemas.openxmlformats.org/officeDocument/2006/relationships" xmlns:w="http://schemas.openxmlformats.org/wordprocessingml/2006/main" xmlns:w14="http://schemas.microsoft.com/office/word/2010/wordml" xmlns:w15="http://schemas.microsoft.com/office/word/2012/wordml" xmlns:w16cex="http://schemas.microsoft.com/office/word/2018/wordml/cex" xmlns:w16cid="http://schemas.microsoft.com/office/word/2016/wordml/cid" xmlns:w16="http://schemas.microsoft.com/office/word/2018/wordml" xmlns:w16sdtdh="http://schemas.microsoft.com/office/word/2020/wordml/sdtdatahash" xmlns:w16se="http://schemas.microsoft.com/office/word/2015/wordml/symex" mc:Ignorable="w14 w15 w16se w16cid w16 w16cex w16sdtdh">
+<w:styles xmlns:mc="http://schemas.openxmlformats.org/markup-compatibility/2006" xmlns:r="http://schemas.openxmlformats.org/officeDocument/2006/relationships" xmlns:w="http://schemas.openxmlformats.org/wordprocessingml/2006/main" xmlns:w14="http://schemas.microsoft.com/office/word/2010/wordml" xmlns:w15="http://schemas.microsoft.com/office/word/2012/wordml" xmlns:w16cex="http://schemas.microsoft.com/office/word/2018/wordml/cex" xmlns:w16cid="http://schemas.microsoft.com/office/word/2016/wordml/cid" xmlns:w16="http://schemas.microsoft.com/office/word/2018/wordml" xmlns:w16du="http://schemas.microsoft.com/office/word/2023/wordml/word16du" xmlns:w16sdtdh="http://schemas.microsoft.com/office/word/2020/wordml/sdtdatahash" xmlns:w16se="http://schemas.microsoft.com/office/word/2015/wordml/symex" mc:Ignorable="w14 w15 w16se w16cid w16 w16cex w16sdtdh w16du">
   <w:docDefaults>
     <w:rPrDefault>
       <w:rPr>
-        <w:rFonts w:asciiTheme="minorHAnsi" w:eastAsia="SimSun" w:hAnsiTheme="minorHAnsi" w:cstheme="minorBidi"/>
+        <w:rFonts w:asciiTheme="minorHAnsi" w:eastAsia="宋体" w:hAnsiTheme="minorHAnsi" w:cstheme="minorBidi"/>
         <w:kern w:val="2"/>
         <w:sz w:val="24"/>
         <w:szCs w:val="24"/>
@@ -7895,11 +7704,11 @@
     <w:name w:val="Normal"/>
     <w:qFormat/>
   </w:style>
-  <w:style w:type="paragraph" w:styleId="Ttulo1">
+  <w:style w:type="paragraph" w:styleId="Heading1">
     <w:name w:val="heading 1"/>
     <w:basedOn w:val="Normal"/>
     <w:next w:val="Normal"/>
-    <w:link w:val="Ttulo1Car"/>
+    <w:link w:val="Heading1Char"/>
     <w:uiPriority w:val="9"/>
     <w:qFormat/>
     <w:rsid w:val="007341E1"/>
@@ -7916,11 +7725,11 @@
       <w:szCs w:val="40"/>
     </w:rPr>
   </w:style>
-  <w:style w:type="paragraph" w:styleId="Ttulo2">
+  <w:style w:type="paragraph" w:styleId="Heading2">
     <w:name w:val="heading 2"/>
     <w:basedOn w:val="Normal"/>
     <w:next w:val="Normal"/>
-    <w:link w:val="Ttulo2Car"/>
+    <w:link w:val="Heading2Char"/>
     <w:uiPriority w:val="9"/>
     <w:unhideWhenUsed/>
     <w:qFormat/>
@@ -7938,11 +7747,11 @@
       <w:szCs w:val="32"/>
     </w:rPr>
   </w:style>
-  <w:style w:type="paragraph" w:styleId="Ttulo3">
+  <w:style w:type="paragraph" w:styleId="Heading3">
     <w:name w:val="heading 3"/>
     <w:basedOn w:val="Normal"/>
     <w:next w:val="Normal"/>
-    <w:link w:val="Ttulo3Car"/>
+    <w:link w:val="Heading3Char"/>
     <w:uiPriority w:val="9"/>
     <w:semiHidden/>
     <w:unhideWhenUsed/>
@@ -7961,11 +7770,11 @@
       <w:szCs w:val="28"/>
     </w:rPr>
   </w:style>
-  <w:style w:type="paragraph" w:styleId="Ttulo4">
+  <w:style w:type="paragraph" w:styleId="Heading4">
     <w:name w:val="heading 4"/>
     <w:basedOn w:val="Normal"/>
     <w:next w:val="Normal"/>
-    <w:link w:val="Ttulo4Car"/>
+    <w:link w:val="Heading4Char"/>
     <w:uiPriority w:val="9"/>
     <w:semiHidden/>
     <w:unhideWhenUsed/>
@@ -7984,11 +7793,11 @@
       <w:color w:val="0F4761" w:themeColor="accent1" w:themeShade="BF"/>
     </w:rPr>
   </w:style>
-  <w:style w:type="paragraph" w:styleId="Ttulo5">
+  <w:style w:type="paragraph" w:styleId="Heading5">
     <w:name w:val="heading 5"/>
     <w:basedOn w:val="Normal"/>
     <w:next w:val="Normal"/>
-    <w:link w:val="Ttulo5Car"/>
+    <w:link w:val="Heading5Char"/>
     <w:uiPriority w:val="9"/>
     <w:semiHidden/>
     <w:unhideWhenUsed/>
@@ -8005,11 +7814,11 @@
       <w:color w:val="0F4761" w:themeColor="accent1" w:themeShade="BF"/>
     </w:rPr>
   </w:style>
-  <w:style w:type="paragraph" w:styleId="Ttulo6">
+  <w:style w:type="paragraph" w:styleId="Heading6">
     <w:name w:val="heading 6"/>
     <w:basedOn w:val="Normal"/>
     <w:next w:val="Normal"/>
-    <w:link w:val="Ttulo6Car"/>
+    <w:link w:val="Heading6Char"/>
     <w:uiPriority w:val="9"/>
     <w:semiHidden/>
     <w:unhideWhenUsed/>
@@ -8028,11 +7837,11 @@
       <w:color w:val="595959" w:themeColor="text1" w:themeTint="A6"/>
     </w:rPr>
   </w:style>
-  <w:style w:type="paragraph" w:styleId="Ttulo7">
+  <w:style w:type="paragraph" w:styleId="Heading7">
     <w:name w:val="heading 7"/>
     <w:basedOn w:val="Normal"/>
     <w:next w:val="Normal"/>
-    <w:link w:val="Ttulo7Car"/>
+    <w:link w:val="Heading7Char"/>
     <w:uiPriority w:val="9"/>
     <w:semiHidden/>
     <w:unhideWhenUsed/>
@@ -8049,11 +7858,11 @@
       <w:color w:val="595959" w:themeColor="text1" w:themeTint="A6"/>
     </w:rPr>
   </w:style>
-  <w:style w:type="paragraph" w:styleId="Ttulo8">
+  <w:style w:type="paragraph" w:styleId="Heading8">
     <w:name w:val="heading 8"/>
     <w:basedOn w:val="Normal"/>
     <w:next w:val="Normal"/>
-    <w:link w:val="Ttulo8Car"/>
+    <w:link w:val="Heading8Char"/>
     <w:uiPriority w:val="9"/>
     <w:semiHidden/>
     <w:unhideWhenUsed/>
@@ -8072,11 +7881,11 @@
       <w:color w:val="272727" w:themeColor="text1" w:themeTint="D8"/>
     </w:rPr>
   </w:style>
-  <w:style w:type="paragraph" w:styleId="Ttulo9">
+  <w:style w:type="paragraph" w:styleId="Heading9">
     <w:name w:val="heading 9"/>
     <w:basedOn w:val="Normal"/>
     <w:next w:val="Normal"/>
-    <w:link w:val="Ttulo9Car"/>
+    <w:link w:val="Heading9Char"/>
     <w:uiPriority w:val="9"/>
     <w:semiHidden/>
     <w:unhideWhenUsed/>
@@ -8093,13 +7902,13 @@
       <w:color w:val="272727" w:themeColor="text1" w:themeTint="D8"/>
     </w:rPr>
   </w:style>
-  <w:style w:type="character" w:default="1" w:styleId="Fuentedeprrafopredeter">
+  <w:style w:type="character" w:default="1" w:styleId="DefaultParagraphFont">
     <w:name w:val="Default Paragraph Font"/>
     <w:uiPriority w:val="1"/>
     <w:semiHidden/>
     <w:unhideWhenUsed/>
   </w:style>
-  <w:style w:type="table" w:default="1" w:styleId="Tablanormal">
+  <w:style w:type="table" w:default="1" w:styleId="TableNormal">
     <w:name w:val="Normal Table"/>
     <w:uiPriority w:val="99"/>
     <w:semiHidden/>
@@ -8114,16 +7923,16 @@
       </w:tblCellMar>
     </w:tblPr>
   </w:style>
-  <w:style w:type="numbering" w:default="1" w:styleId="Sinlista">
+  <w:style w:type="numbering" w:default="1" w:styleId="NoList">
     <w:name w:val="No List"/>
     <w:uiPriority w:val="99"/>
     <w:semiHidden/>
     <w:unhideWhenUsed/>
   </w:style>
-  <w:style w:type="character" w:customStyle="1" w:styleId="Ttulo1Car">
-    <w:name w:val="Título 1 Car"/>
-    <w:basedOn w:val="Fuentedeprrafopredeter"/>
-    <w:link w:val="Ttulo1"/>
+  <w:style w:type="character" w:customStyle="1" w:styleId="Heading1Char">
+    <w:name w:val="Heading 1 Char"/>
+    <w:basedOn w:val="DefaultParagraphFont"/>
+    <w:link w:val="Heading1"/>
     <w:uiPriority w:val="9"/>
     <w:rsid w:val="007341E1"/>
     <w:rPr>
@@ -8133,10 +7942,10 @@
       <w:szCs w:val="40"/>
     </w:rPr>
   </w:style>
-  <w:style w:type="character" w:customStyle="1" w:styleId="Ttulo2Car">
-    <w:name w:val="Título 2 Car"/>
-    <w:basedOn w:val="Fuentedeprrafopredeter"/>
-    <w:link w:val="Ttulo2"/>
+  <w:style w:type="character" w:customStyle="1" w:styleId="Heading2Char">
+    <w:name w:val="Heading 2 Char"/>
+    <w:basedOn w:val="DefaultParagraphFont"/>
+    <w:link w:val="Heading2"/>
     <w:uiPriority w:val="9"/>
     <w:rsid w:val="007341E1"/>
     <w:rPr>
@@ -8146,10 +7955,10 @@
       <w:szCs w:val="32"/>
     </w:rPr>
   </w:style>
-  <w:style w:type="character" w:customStyle="1" w:styleId="Ttulo3Car">
-    <w:name w:val="Título 3 Car"/>
-    <w:basedOn w:val="Fuentedeprrafopredeter"/>
-    <w:link w:val="Ttulo3"/>
+  <w:style w:type="character" w:customStyle="1" w:styleId="Heading3Char">
+    <w:name w:val="Heading 3 Char"/>
+    <w:basedOn w:val="DefaultParagraphFont"/>
+    <w:link w:val="Heading3"/>
     <w:uiPriority w:val="9"/>
     <w:semiHidden/>
     <w:rsid w:val="007341E1"/>
@@ -8160,10 +7969,10 @@
       <w:szCs w:val="28"/>
     </w:rPr>
   </w:style>
-  <w:style w:type="character" w:customStyle="1" w:styleId="Ttulo4Car">
-    <w:name w:val="Título 4 Car"/>
-    <w:basedOn w:val="Fuentedeprrafopredeter"/>
-    <w:link w:val="Ttulo4"/>
+  <w:style w:type="character" w:customStyle="1" w:styleId="Heading4Char">
+    <w:name w:val="Heading 4 Char"/>
+    <w:basedOn w:val="DefaultParagraphFont"/>
+    <w:link w:val="Heading4"/>
     <w:uiPriority w:val="9"/>
     <w:semiHidden/>
     <w:rsid w:val="007341E1"/>
@@ -8174,10 +7983,10 @@
       <w:color w:val="0F4761" w:themeColor="accent1" w:themeShade="BF"/>
     </w:rPr>
   </w:style>
-  <w:style w:type="character" w:customStyle="1" w:styleId="Ttulo5Car">
-    <w:name w:val="Título 5 Car"/>
-    <w:basedOn w:val="Fuentedeprrafopredeter"/>
-    <w:link w:val="Ttulo5"/>
+  <w:style w:type="character" w:customStyle="1" w:styleId="Heading5Char">
+    <w:name w:val="Heading 5 Char"/>
+    <w:basedOn w:val="DefaultParagraphFont"/>
+    <w:link w:val="Heading5"/>
     <w:uiPriority w:val="9"/>
     <w:semiHidden/>
     <w:rsid w:val="007341E1"/>
@@ -8186,10 +7995,10 @@
       <w:color w:val="0F4761" w:themeColor="accent1" w:themeShade="BF"/>
     </w:rPr>
   </w:style>
-  <w:style w:type="character" w:customStyle="1" w:styleId="Ttulo6Car">
-    <w:name w:val="Título 6 Car"/>
-    <w:basedOn w:val="Fuentedeprrafopredeter"/>
-    <w:link w:val="Ttulo6"/>
+  <w:style w:type="character" w:customStyle="1" w:styleId="Heading6Char">
+    <w:name w:val="Heading 6 Char"/>
+    <w:basedOn w:val="DefaultParagraphFont"/>
+    <w:link w:val="Heading6"/>
     <w:uiPriority w:val="9"/>
     <w:semiHidden/>
     <w:rsid w:val="007341E1"/>
@@ -8200,10 +8009,10 @@
       <w:color w:val="595959" w:themeColor="text1" w:themeTint="A6"/>
     </w:rPr>
   </w:style>
-  <w:style w:type="character" w:customStyle="1" w:styleId="Ttulo7Car">
-    <w:name w:val="Título 7 Car"/>
-    <w:basedOn w:val="Fuentedeprrafopredeter"/>
-    <w:link w:val="Ttulo7"/>
+  <w:style w:type="character" w:customStyle="1" w:styleId="Heading7Char">
+    <w:name w:val="Heading 7 Char"/>
+    <w:basedOn w:val="DefaultParagraphFont"/>
+    <w:link w:val="Heading7"/>
     <w:uiPriority w:val="9"/>
     <w:semiHidden/>
     <w:rsid w:val="007341E1"/>
@@ -8212,10 +8021,10 @@
       <w:color w:val="595959" w:themeColor="text1" w:themeTint="A6"/>
     </w:rPr>
   </w:style>
-  <w:style w:type="character" w:customStyle="1" w:styleId="Ttulo8Car">
-    <w:name w:val="Título 8 Car"/>
-    <w:basedOn w:val="Fuentedeprrafopredeter"/>
-    <w:link w:val="Ttulo8"/>
+  <w:style w:type="character" w:customStyle="1" w:styleId="Heading8Char">
+    <w:name w:val="Heading 8 Char"/>
+    <w:basedOn w:val="DefaultParagraphFont"/>
+    <w:link w:val="Heading8"/>
     <w:uiPriority w:val="9"/>
     <w:semiHidden/>
     <w:rsid w:val="007341E1"/>
@@ -8226,10 +8035,10 @@
       <w:color w:val="272727" w:themeColor="text1" w:themeTint="D8"/>
     </w:rPr>
   </w:style>
-  <w:style w:type="character" w:customStyle="1" w:styleId="Ttulo9Car">
-    <w:name w:val="Título 9 Car"/>
-    <w:basedOn w:val="Fuentedeprrafopredeter"/>
-    <w:link w:val="Ttulo9"/>
+  <w:style w:type="character" w:customStyle="1" w:styleId="Heading9Char">
+    <w:name w:val="Heading 9 Char"/>
+    <w:basedOn w:val="DefaultParagraphFont"/>
+    <w:link w:val="Heading9"/>
     <w:uiPriority w:val="9"/>
     <w:semiHidden/>
     <w:rsid w:val="007341E1"/>
@@ -8238,11 +8047,11 @@
       <w:color w:val="272727" w:themeColor="text1" w:themeTint="D8"/>
     </w:rPr>
   </w:style>
-  <w:style w:type="paragraph" w:styleId="Ttulo">
+  <w:style w:type="paragraph" w:styleId="Title">
     <w:name w:val="Title"/>
     <w:basedOn w:val="Normal"/>
     <w:next w:val="Normal"/>
-    <w:link w:val="TtuloCar"/>
+    <w:link w:val="TitleChar"/>
     <w:uiPriority w:val="10"/>
     <w:qFormat/>
     <w:rsid w:val="007341E1"/>
@@ -8258,10 +8067,10 @@
       <w:szCs w:val="56"/>
     </w:rPr>
   </w:style>
-  <w:style w:type="character" w:customStyle="1" w:styleId="TtuloCar">
-    <w:name w:val="Título Car"/>
-    <w:basedOn w:val="Fuentedeprrafopredeter"/>
-    <w:link w:val="Ttulo"/>
+  <w:style w:type="character" w:customStyle="1" w:styleId="TitleChar">
+    <w:name w:val="Title Char"/>
+    <w:basedOn w:val="DefaultParagraphFont"/>
+    <w:link w:val="Title"/>
     <w:uiPriority w:val="10"/>
     <w:rsid w:val="007341E1"/>
     <w:rPr>
@@ -8272,11 +8081,11 @@
       <w:szCs w:val="56"/>
     </w:rPr>
   </w:style>
-  <w:style w:type="paragraph" w:styleId="Subttulo">
+  <w:style w:type="paragraph" w:styleId="Subtitle">
     <w:name w:val="Subtitle"/>
     <w:basedOn w:val="Normal"/>
     <w:next w:val="Normal"/>
-    <w:link w:val="SubttuloCar"/>
+    <w:link w:val="SubtitleChar"/>
     <w:uiPriority w:val="11"/>
     <w:qFormat/>
     <w:rsid w:val="007341E1"/>
@@ -8293,10 +8102,10 @@
       <w:szCs w:val="28"/>
     </w:rPr>
   </w:style>
-  <w:style w:type="character" w:customStyle="1" w:styleId="SubttuloCar">
-    <w:name w:val="Subtítulo Car"/>
-    <w:basedOn w:val="Fuentedeprrafopredeter"/>
-    <w:link w:val="Subttulo"/>
+  <w:style w:type="character" w:customStyle="1" w:styleId="SubtitleChar">
+    <w:name w:val="Subtitle Char"/>
+    <w:basedOn w:val="DefaultParagraphFont"/>
+    <w:link w:val="Subtitle"/>
     <w:uiPriority w:val="11"/>
     <w:rsid w:val="007341E1"/>
     <w:rPr>
@@ -8307,11 +8116,11 @@
       <w:szCs w:val="28"/>
     </w:rPr>
   </w:style>
-  <w:style w:type="paragraph" w:styleId="Cita">
+  <w:style w:type="paragraph" w:styleId="Quote">
     <w:name w:val="Quote"/>
     <w:basedOn w:val="Normal"/>
     <w:next w:val="Normal"/>
-    <w:link w:val="CitaCar"/>
+    <w:link w:val="QuoteChar"/>
     <w:uiPriority w:val="29"/>
     <w:qFormat/>
     <w:rsid w:val="007341E1"/>
@@ -8325,10 +8134,10 @@
       <w:color w:val="404040" w:themeColor="text1" w:themeTint="BF"/>
     </w:rPr>
   </w:style>
-  <w:style w:type="character" w:customStyle="1" w:styleId="CitaCar">
-    <w:name w:val="Cita Car"/>
-    <w:basedOn w:val="Fuentedeprrafopredeter"/>
-    <w:link w:val="Cita"/>
+  <w:style w:type="character" w:customStyle="1" w:styleId="QuoteChar">
+    <w:name w:val="Quote Char"/>
+    <w:basedOn w:val="DefaultParagraphFont"/>
+    <w:link w:val="Quote"/>
     <w:uiPriority w:val="29"/>
     <w:rsid w:val="007341E1"/>
     <w:rPr>
@@ -8337,7 +8146,7 @@
       <w:color w:val="404040" w:themeColor="text1" w:themeTint="BF"/>
     </w:rPr>
   </w:style>
-  <w:style w:type="paragraph" w:styleId="Prrafodelista">
+  <w:style w:type="paragraph" w:styleId="ListParagraph">
     <w:name w:val="List Paragraph"/>
     <w:basedOn w:val="Normal"/>
     <w:uiPriority w:val="34"/>
@@ -8348,9 +8157,9 @@
       <w:contextualSpacing/>
     </w:pPr>
   </w:style>
-  <w:style w:type="character" w:styleId="nfasisintenso">
+  <w:style w:type="character" w:styleId="IntenseEmphasis">
     <w:name w:val="Intense Emphasis"/>
-    <w:basedOn w:val="Fuentedeprrafopredeter"/>
+    <w:basedOn w:val="DefaultParagraphFont"/>
     <w:uiPriority w:val="21"/>
     <w:qFormat/>
     <w:rsid w:val="007341E1"/>
@@ -8360,11 +8169,11 @@
       <w:color w:val="0F4761" w:themeColor="accent1" w:themeShade="BF"/>
     </w:rPr>
   </w:style>
-  <w:style w:type="paragraph" w:styleId="Citadestacada">
+  <w:style w:type="paragraph" w:styleId="IntenseQuote">
     <w:name w:val="Intense Quote"/>
     <w:basedOn w:val="Normal"/>
     <w:next w:val="Normal"/>
-    <w:link w:val="CitadestacadaCar"/>
+    <w:link w:val="IntenseQuoteChar"/>
     <w:uiPriority w:val="30"/>
     <w:qFormat/>
     <w:rsid w:val="007341E1"/>
@@ -8383,10 +8192,10 @@
       <w:color w:val="0F4761" w:themeColor="accent1" w:themeShade="BF"/>
     </w:rPr>
   </w:style>
-  <w:style w:type="character" w:customStyle="1" w:styleId="CitadestacadaCar">
-    <w:name w:val="Cita destacada Car"/>
-    <w:basedOn w:val="Fuentedeprrafopredeter"/>
-    <w:link w:val="Citadestacada"/>
+  <w:style w:type="character" w:customStyle="1" w:styleId="IntenseQuoteChar">
+    <w:name w:val="Intense Quote Char"/>
+    <w:basedOn w:val="DefaultParagraphFont"/>
+    <w:link w:val="IntenseQuote"/>
     <w:uiPriority w:val="30"/>
     <w:rsid w:val="007341E1"/>
     <w:rPr>
@@ -8395,9 +8204,9 @@
       <w:color w:val="0F4761" w:themeColor="accent1" w:themeShade="BF"/>
     </w:rPr>
   </w:style>
-  <w:style w:type="character" w:styleId="Referenciaintensa">
+  <w:style w:type="character" w:styleId="IntenseReference">
     <w:name w:val="Intense Reference"/>
-    <w:basedOn w:val="Fuentedeprrafopredeter"/>
+    <w:basedOn w:val="DefaultParagraphFont"/>
     <w:uiPriority w:val="32"/>
     <w:qFormat/>
     <w:rsid w:val="007341E1"/>
@@ -8409,9 +8218,9 @@
       <w:spacing w:val="5"/>
     </w:rPr>
   </w:style>
-  <w:style w:type="character" w:styleId="Hipervnculo">
+  <w:style w:type="character" w:styleId="Hyperlink">
     <w:name w:val="Hyperlink"/>
-    <w:basedOn w:val="Fuentedeprrafopredeter"/>
+    <w:basedOn w:val="DefaultParagraphFont"/>
     <w:uiPriority w:val="99"/>
     <w:unhideWhenUsed/>
     <w:rsid w:val="00F579F8"/>
@@ -8420,9 +8229,9 @@
       <w:u w:val="single"/>
     </w:rPr>
   </w:style>
-  <w:style w:type="character" w:styleId="Mencinsinresolver">
+  <w:style w:type="character" w:styleId="UnresolvedMention">
     <w:name w:val="Unresolved Mention"/>
-    <w:basedOn w:val="Fuentedeprrafopredeter"/>
+    <w:basedOn w:val="DefaultParagraphFont"/>
     <w:uiPriority w:val="99"/>
     <w:semiHidden/>
     <w:unhideWhenUsed/>
@@ -8432,9 +8241,9 @@
       <w:shd w:val="clear" w:color="auto" w:fill="E1DFDD"/>
     </w:rPr>
   </w:style>
-  <w:style w:type="table" w:styleId="Tablaconcuadrcula">
+  <w:style w:type="table" w:styleId="TableGrid">
     <w:name w:val="Table Grid"/>
-    <w:basedOn w:val="Tablanormal"/>
+    <w:basedOn w:val="TableNormal"/>
     <w:uiPriority w:val="39"/>
     <w:rsid w:val="00F579F8"/>
     <w:pPr>
@@ -8451,9 +8260,9 @@
       </w:tblBorders>
     </w:tblPr>
   </w:style>
-  <w:style w:type="table" w:styleId="Tablaconcuadrcula1clara">
+  <w:style w:type="table" w:styleId="GridTable1Light">
     <w:name w:val="Grid Table 1 Light"/>
-    <w:basedOn w:val="Tablanormal"/>
+    <w:basedOn w:val="TableNormal"/>
     <w:uiPriority w:val="46"/>
     <w:rsid w:val="00F579F8"/>
     <w:pPr>
@@ -8508,10 +8317,10 @@
       </w:rPr>
     </w:tblStylePr>
   </w:style>
-  <w:style w:type="paragraph" w:styleId="Encabezado">
+  <w:style w:type="paragraph" w:styleId="Header">
     <w:name w:val="header"/>
     <w:basedOn w:val="Normal"/>
-    <w:link w:val="EncabezadoCar"/>
+    <w:link w:val="HeaderChar"/>
     <w:uiPriority w:val="99"/>
     <w:unhideWhenUsed/>
     <w:rsid w:val="0061500E"/>
@@ -8523,17 +8332,17 @@
       <w:spacing w:after="0" w:line="240" w:lineRule="auto"/>
     </w:pPr>
   </w:style>
-  <w:style w:type="character" w:customStyle="1" w:styleId="EncabezadoCar">
-    <w:name w:val="Encabezado Car"/>
-    <w:basedOn w:val="Fuentedeprrafopredeter"/>
-    <w:link w:val="Encabezado"/>
+  <w:style w:type="character" w:customStyle="1" w:styleId="HeaderChar">
+    <w:name w:val="Header Char"/>
+    <w:basedOn w:val="DefaultParagraphFont"/>
+    <w:link w:val="Header"/>
     <w:uiPriority w:val="99"/>
     <w:rsid w:val="0061500E"/>
   </w:style>
-  <w:style w:type="paragraph" w:styleId="Piedepgina">
+  <w:style w:type="paragraph" w:styleId="Footer">
     <w:name w:val="footer"/>
     <w:basedOn w:val="Normal"/>
-    <w:link w:val="PiedepginaCar"/>
+    <w:link w:val="FooterChar"/>
     <w:uiPriority w:val="99"/>
     <w:unhideWhenUsed/>
     <w:rsid w:val="0061500E"/>
@@ -8545,16 +8354,16 @@
       <w:spacing w:after="0" w:line="240" w:lineRule="auto"/>
     </w:pPr>
   </w:style>
-  <w:style w:type="character" w:customStyle="1" w:styleId="PiedepginaCar">
-    <w:name w:val="Pie de página Car"/>
-    <w:basedOn w:val="Fuentedeprrafopredeter"/>
-    <w:link w:val="Piedepgina"/>
+  <w:style w:type="character" w:customStyle="1" w:styleId="FooterChar">
+    <w:name w:val="Footer Char"/>
+    <w:basedOn w:val="DefaultParagraphFont"/>
+    <w:link w:val="Footer"/>
     <w:uiPriority w:val="99"/>
     <w:rsid w:val="0061500E"/>
   </w:style>
-  <w:style w:type="paragraph" w:styleId="TtuloTDC">
+  <w:style w:type="paragraph" w:styleId="TOCHeading">
     <w:name w:val="TOC Heading"/>
-    <w:basedOn w:val="Ttulo1"/>
+    <w:basedOn w:val="Heading1"/>
     <w:next w:val="Normal"/>
     <w:uiPriority w:val="39"/>
     <w:unhideWhenUsed/>
@@ -8572,7 +8381,7 @@
       <w14:ligatures w14:val="none"/>
     </w:rPr>
   </w:style>
-  <w:style w:type="paragraph" w:styleId="TDC1">
+  <w:style w:type="paragraph" w:styleId="TOC1">
     <w:name w:val="toc 1"/>
     <w:basedOn w:val="Normal"/>
     <w:next w:val="Normal"/>
@@ -8584,7 +8393,7 @@
       <w:spacing w:after="100"/>
     </w:pPr>
   </w:style>
-  <w:style w:type="paragraph" w:styleId="TDC2">
+  <w:style w:type="paragraph" w:styleId="TOC2">
     <w:name w:val="toc 2"/>
     <w:basedOn w:val="Normal"/>
     <w:next w:val="Normal"/>
@@ -8597,7 +8406,7 @@
       <w:ind w:left="240"/>
     </w:pPr>
   </w:style>
-  <w:style w:type="paragraph" w:styleId="TDC3">
+  <w:style w:type="paragraph" w:styleId="TOC3">
     <w:name w:val="toc 3"/>
     <w:basedOn w:val="Normal"/>
     <w:next w:val="Normal"/>

--- a/reports/Group/D02-Planning and Progress Report(Group).docx
+++ b/reports/Group/D02-Planning and Progress Report(Group).docx
@@ -64,7 +64,7 @@
     </w:p>
     <w:p>
       <w:pPr>
-        <w:pStyle w:val="Title"/>
+        <w:pStyle w:val="Ttulo"/>
         <w:jc w:val="center"/>
         <w:rPr>
           <w:rFonts w:ascii="Aptos Display" w:hAnsi="Aptos Display"/>
@@ -76,7 +76,7 @@
     </w:p>
     <w:p>
       <w:pPr>
-        <w:pStyle w:val="Title"/>
+        <w:pStyle w:val="Ttulo"/>
         <w:jc w:val="center"/>
         <w:rPr>
           <w:rFonts w:ascii="Aptos Display" w:hAnsi="Aptos Display"/>
@@ -268,7 +268,7 @@
           <w:rFonts w:ascii="Aptos Display" w:hAnsi="Aptos Display" w:hint="eastAsia"/>
           <w:lang w:eastAsia="zh-CN"/>
         </w:rPr>
-        <w:t>2</w:t>
+        <w:t>3</w:t>
       </w:r>
       <w:r>
         <w:rPr>
@@ -312,7 +312,17 @@
         <w:t xml:space="preserve"> </w:t>
       </w:r>
       <w:r>
-        <w:t>https://github.com/pabalcber/C2.039-Acme-SF</w:t>
+        <w:t>https://github.com/pabalcber/C</w:t>
+      </w:r>
+      <w:r>
+        <w:rPr>
+          <w:rFonts w:hint="eastAsia"/>
+          <w:lang w:eastAsia="zh-CN"/>
+        </w:rPr>
+        <w:t>3</w:t>
+      </w:r>
+      <w:r>
+        <w:t>.039-Acme-SF</w:t>
       </w:r>
     </w:p>
     <w:p>
@@ -336,7 +346,7 @@
     </w:p>
     <w:tbl>
       <w:tblPr>
-        <w:tblStyle w:val="GridTable1Light"/>
+        <w:tblStyle w:val="Tablaconcuadrcula1clara"/>
         <w:tblW w:w="0" w:type="auto"/>
         <w:tblLook w:val="04A0" w:firstRow="1" w:lastRow="0" w:firstColumn="1" w:lastColumn="0" w:noHBand="0" w:noVBand="1"/>
       </w:tblPr>
@@ -446,7 +456,6 @@
                 <w:bCs w:val="0"/>
               </w:rPr>
             </w:pPr>
-            <w:proofErr w:type="spellStart"/>
             <w:r>
               <w:rPr>
                 <w:rFonts w:ascii="Aptos Display" w:hAnsi="Aptos Display"/>
@@ -455,7 +464,6 @@
               </w:rPr>
               <w:t>Sheng</w:t>
             </w:r>
-            <w:proofErr w:type="spellEnd"/>
           </w:p>
         </w:tc>
         <w:tc>
@@ -630,7 +638,7 @@
     <w:p>
       <w:pPr>
         <w:rPr>
-          <w:rFonts w:ascii="Aptos Display" w:hAnsi="Aptos Display" w:hint="eastAsia"/>
+          <w:rFonts w:ascii="Aptos Display" w:hAnsi="Aptos Display"/>
           <w:lang w:eastAsia="zh-CN"/>
         </w:rPr>
       </w:pPr>
@@ -651,7 +659,7 @@
     </w:p>
     <w:tbl>
       <w:tblPr>
-        <w:tblStyle w:val="TableGrid"/>
+        <w:tblStyle w:val="Tablaconcuadrcula"/>
         <w:tblW w:w="8474" w:type="dxa"/>
         <w:tblLook w:val="04A0" w:firstRow="1" w:lastRow="0" w:firstColumn="1" w:lastColumn="0" w:noHBand="0" w:noVBand="1"/>
       </w:tblPr>
@@ -1252,7 +1260,7 @@
     </w:p>
     <w:p>
       <w:pPr>
-        <w:pStyle w:val="Heading1"/>
+        <w:pStyle w:val="Ttulo1"/>
         <w:rPr>
           <w:rFonts w:ascii="Aptos Display" w:hAnsi="Aptos Display"/>
           <w:b/>
@@ -1311,7 +1319,7 @@
       <w:sdtContent>
         <w:p>
           <w:pPr>
-            <w:pStyle w:val="TOCHeading"/>
+            <w:pStyle w:val="TtuloTDC"/>
             <w:rPr>
               <w:rFonts w:ascii="Aptos Display" w:hAnsi="Aptos Display"/>
             </w:rPr>
@@ -1319,7 +1327,7 @@
         </w:p>
         <w:p>
           <w:pPr>
-            <w:pStyle w:val="TOC1"/>
+            <w:pStyle w:val="TDC1"/>
             <w:tabs>
               <w:tab w:val="right" w:leader="dot" w:pos="8494"/>
             </w:tabs>
@@ -1350,7 +1358,7 @@
           <w:hyperlink w:anchor="_Toc159006146" w:history="1">
             <w:r>
               <w:rPr>
-                <w:rStyle w:val="Hyperlink"/>
+                <w:rStyle w:val="Hipervnculo"/>
                 <w:rFonts w:ascii="Aptos Display" w:hAnsi="Aptos Display"/>
                 <w:b/>
                 <w:bCs/>
@@ -1410,7 +1418,7 @@
         </w:p>
         <w:p>
           <w:pPr>
-            <w:pStyle w:val="TOC1"/>
+            <w:pStyle w:val="TDC1"/>
             <w:tabs>
               <w:tab w:val="right" w:leader="dot" w:pos="8494"/>
             </w:tabs>
@@ -1423,7 +1431,7 @@
           <w:hyperlink w:anchor="_Toc159006147" w:history="1">
             <w:r>
               <w:rPr>
-                <w:rStyle w:val="Hyperlink"/>
+                <w:rStyle w:val="Hipervnculo"/>
                 <w:rFonts w:ascii="Aptos Display" w:hAnsi="Aptos Display"/>
                 <w:b/>
                 <w:bCs/>
@@ -1483,7 +1491,7 @@
         </w:p>
         <w:p>
           <w:pPr>
-            <w:pStyle w:val="TOC1"/>
+            <w:pStyle w:val="TDC1"/>
             <w:tabs>
               <w:tab w:val="right" w:leader="dot" w:pos="8494"/>
             </w:tabs>
@@ -1496,7 +1504,7 @@
           <w:hyperlink w:anchor="_Toc159006148" w:history="1">
             <w:r>
               <w:rPr>
-                <w:rStyle w:val="Hyperlink"/>
+                <w:rStyle w:val="Hipervnculo"/>
                 <w:rFonts w:ascii="Aptos Display" w:hAnsi="Aptos Display"/>
                 <w:b/>
                 <w:bCs/>
@@ -1556,7 +1564,7 @@
         </w:p>
         <w:p>
           <w:pPr>
-            <w:pStyle w:val="TOC1"/>
+            <w:pStyle w:val="TDC1"/>
             <w:tabs>
               <w:tab w:val="right" w:leader="dot" w:pos="8494"/>
             </w:tabs>
@@ -1569,7 +1577,7 @@
           <w:hyperlink w:anchor="_Toc159006149" w:history="1">
             <w:r>
               <w:rPr>
-                <w:rStyle w:val="Hyperlink"/>
+                <w:rStyle w:val="Hipervnculo"/>
                 <w:rFonts w:ascii="Aptos Display" w:hAnsi="Aptos Display"/>
                 <w:b/>
                 <w:bCs/>
@@ -1629,7 +1637,7 @@
         </w:p>
         <w:p>
           <w:pPr>
-            <w:pStyle w:val="TOC1"/>
+            <w:pStyle w:val="TDC1"/>
             <w:tabs>
               <w:tab w:val="right" w:leader="dot" w:pos="8494"/>
             </w:tabs>
@@ -1642,7 +1650,7 @@
           <w:hyperlink w:anchor="_Toc159006150" w:history="1">
             <w:r>
               <w:rPr>
-                <w:rStyle w:val="Hyperlink"/>
+                <w:rStyle w:val="Hipervnculo"/>
                 <w:rFonts w:ascii="Aptos Display" w:hAnsi="Aptos Display"/>
                 <w:b/>
                 <w:bCs/>
@@ -1702,7 +1710,7 @@
         </w:p>
         <w:p>
           <w:pPr>
-            <w:pStyle w:val="TOC2"/>
+            <w:pStyle w:val="TDC2"/>
             <w:tabs>
               <w:tab w:val="right" w:leader="dot" w:pos="8494"/>
             </w:tabs>
@@ -1715,7 +1723,7 @@
           <w:hyperlink w:anchor="_Toc159006151" w:history="1">
             <w:r>
               <w:rPr>
-                <w:rStyle w:val="Hyperlink"/>
+                <w:rStyle w:val="Hipervnculo"/>
                 <w:rFonts w:ascii="Aptos Display" w:hAnsi="Aptos Display"/>
                 <w:noProof/>
               </w:rPr>
@@ -1773,7 +1781,7 @@
         </w:p>
         <w:p>
           <w:pPr>
-            <w:pStyle w:val="TOC2"/>
+            <w:pStyle w:val="TDC2"/>
             <w:tabs>
               <w:tab w:val="right" w:leader="dot" w:pos="8494"/>
             </w:tabs>
@@ -1786,7 +1794,7 @@
           <w:hyperlink w:anchor="_Toc159006152" w:history="1">
             <w:r>
               <w:rPr>
-                <w:rStyle w:val="Hyperlink"/>
+                <w:rStyle w:val="Hipervnculo"/>
                 <w:rFonts w:ascii="Aptos Display" w:hAnsi="Aptos Display"/>
                 <w:noProof/>
               </w:rPr>
@@ -1844,7 +1852,7 @@
         </w:p>
         <w:p>
           <w:pPr>
-            <w:pStyle w:val="TOC2"/>
+            <w:pStyle w:val="TDC2"/>
             <w:tabs>
               <w:tab w:val="right" w:leader="dot" w:pos="8494"/>
             </w:tabs>
@@ -1857,7 +1865,7 @@
           <w:hyperlink w:anchor="_Toc159006153" w:history="1">
             <w:r>
               <w:rPr>
-                <w:rStyle w:val="Hyperlink"/>
+                <w:rStyle w:val="Hipervnculo"/>
                 <w:rFonts w:ascii="Aptos Display" w:hAnsi="Aptos Display"/>
                 <w:noProof/>
               </w:rPr>
@@ -1915,7 +1923,7 @@
         </w:p>
         <w:p>
           <w:pPr>
-            <w:pStyle w:val="TOC1"/>
+            <w:pStyle w:val="TDC1"/>
             <w:tabs>
               <w:tab w:val="right" w:leader="dot" w:pos="8494"/>
             </w:tabs>
@@ -1928,7 +1936,7 @@
           <w:hyperlink w:anchor="_Toc159006154" w:history="1">
             <w:r>
               <w:rPr>
-                <w:rStyle w:val="Hyperlink"/>
+                <w:rStyle w:val="Hipervnculo"/>
                 <w:rFonts w:ascii="Aptos Display" w:hAnsi="Aptos Display"/>
                 <w:b/>
                 <w:bCs/>
@@ -1988,7 +1996,7 @@
         </w:p>
         <w:p>
           <w:pPr>
-            <w:pStyle w:val="TOC2"/>
+            <w:pStyle w:val="TDC2"/>
             <w:tabs>
               <w:tab w:val="right" w:leader="dot" w:pos="8494"/>
             </w:tabs>
@@ -2001,7 +2009,7 @@
           <w:hyperlink w:anchor="_Toc159006155" w:history="1">
             <w:r>
               <w:rPr>
-                <w:rStyle w:val="Hyperlink"/>
+                <w:rStyle w:val="Hipervnculo"/>
                 <w:rFonts w:ascii="Aptos Display" w:hAnsi="Aptos Display"/>
                 <w:noProof/>
               </w:rPr>
@@ -2059,7 +2067,7 @@
         </w:p>
         <w:p>
           <w:pPr>
-            <w:pStyle w:val="TOC2"/>
+            <w:pStyle w:val="TDC2"/>
             <w:tabs>
               <w:tab w:val="right" w:leader="dot" w:pos="8494"/>
             </w:tabs>
@@ -2072,7 +2080,7 @@
           <w:hyperlink w:anchor="_Toc159006156" w:history="1">
             <w:r>
               <w:rPr>
-                <w:rStyle w:val="Hyperlink"/>
+                <w:rStyle w:val="Hipervnculo"/>
                 <w:rFonts w:ascii="Aptos Display" w:hAnsi="Aptos Display"/>
                 <w:noProof/>
               </w:rPr>
@@ -2130,7 +2138,7 @@
         </w:p>
         <w:p>
           <w:pPr>
-            <w:pStyle w:val="TOC2"/>
+            <w:pStyle w:val="TDC2"/>
             <w:tabs>
               <w:tab w:val="right" w:leader="dot" w:pos="8494"/>
             </w:tabs>
@@ -2143,7 +2151,7 @@
           <w:hyperlink w:anchor="_Toc159006157" w:history="1">
             <w:r>
               <w:rPr>
-                <w:rStyle w:val="Hyperlink"/>
+                <w:rStyle w:val="Hipervnculo"/>
                 <w:rFonts w:ascii="Aptos Display" w:hAnsi="Aptos Display"/>
                 <w:noProof/>
               </w:rPr>
@@ -2201,7 +2209,7 @@
         </w:p>
         <w:p>
           <w:pPr>
-            <w:pStyle w:val="TOC1"/>
+            <w:pStyle w:val="TDC1"/>
             <w:tabs>
               <w:tab w:val="right" w:leader="dot" w:pos="8494"/>
             </w:tabs>
@@ -2214,7 +2222,7 @@
           <w:hyperlink w:anchor="_Toc159006158" w:history="1">
             <w:r>
               <w:rPr>
-                <w:rStyle w:val="Hyperlink"/>
+                <w:rStyle w:val="Hipervnculo"/>
                 <w:rFonts w:ascii="Aptos Display" w:hAnsi="Aptos Display"/>
                 <w:b/>
                 <w:bCs/>
@@ -2274,7 +2282,7 @@
         </w:p>
         <w:p>
           <w:pPr>
-            <w:pStyle w:val="TOC1"/>
+            <w:pStyle w:val="TDC1"/>
             <w:tabs>
               <w:tab w:val="right" w:leader="dot" w:pos="8494"/>
             </w:tabs>
@@ -2287,7 +2295,7 @@
           <w:hyperlink w:anchor="_Toc159006159" w:history="1">
             <w:r>
               <w:rPr>
-                <w:rStyle w:val="Hyperlink"/>
+                <w:rStyle w:val="Hipervnculo"/>
                 <w:rFonts w:ascii="Aptos Display" w:hAnsi="Aptos Display"/>
                 <w:b/>
                 <w:bCs/>
@@ -2448,7 +2456,7 @@
     </w:p>
     <w:p>
       <w:pPr>
-        <w:pStyle w:val="Heading1"/>
+        <w:pStyle w:val="Ttulo1"/>
         <w:rPr>
           <w:rFonts w:ascii="Aptos Display" w:hAnsi="Aptos Display"/>
           <w:b/>
@@ -2508,7 +2516,7 @@
     </w:p>
     <w:p>
       <w:pPr>
-        <w:pStyle w:val="Heading1"/>
+        <w:pStyle w:val="Ttulo1"/>
         <w:rPr>
           <w:rFonts w:ascii="Aptos Display" w:hAnsi="Aptos Display"/>
           <w:b/>
@@ -2533,7 +2541,7 @@
     </w:p>
     <w:tbl>
       <w:tblPr>
-        <w:tblStyle w:val="GridTable1Light"/>
+        <w:tblStyle w:val="Tablaconcuadrcula1clara"/>
         <w:tblW w:w="0" w:type="auto"/>
         <w:tblLook w:val="04A0" w:firstRow="1" w:lastRow="0" w:firstColumn="1" w:lastColumn="0" w:noHBand="0" w:noVBand="1"/>
       </w:tblPr>
@@ -3123,7 +3131,7 @@
     </w:p>
     <w:p>
       <w:pPr>
-        <w:pStyle w:val="Heading1"/>
+        <w:pStyle w:val="Ttulo1"/>
         <w:rPr>
           <w:rFonts w:ascii="Aptos Display" w:hAnsi="Aptos Display"/>
           <w:b/>
@@ -3185,7 +3193,7 @@
     </w:p>
     <w:p>
       <w:pPr>
-        <w:pStyle w:val="Heading1"/>
+        <w:pStyle w:val="Ttulo1"/>
         <w:rPr>
           <w:rFonts w:ascii="Aptos Display" w:hAnsi="Aptos Display"/>
           <w:b/>
@@ -3210,7 +3218,7 @@
     </w:p>
     <w:p>
       <w:pPr>
-        <w:pStyle w:val="Heading2"/>
+        <w:pStyle w:val="Ttulo2"/>
         <w:rPr>
           <w:rFonts w:ascii="Aptos Display" w:hAnsi="Aptos Display"/>
           <w:color w:val="9E0E0E"/>
@@ -3226,7 +3234,7 @@
     </w:p>
     <w:tbl>
       <w:tblPr>
-        <w:tblStyle w:val="TableGrid"/>
+        <w:tblStyle w:val="Tablaconcuadrcula"/>
         <w:tblpPr w:leftFromText="141" w:rightFromText="141" w:vertAnchor="text" w:horzAnchor="margin" w:tblpXSpec="center" w:tblpY="483"/>
         <w:tblW w:w="11052" w:type="dxa"/>
         <w:tblLook w:val="04A0" w:firstRow="1" w:lastRow="0" w:firstColumn="1" w:lastColumn="0" w:noHBand="0" w:noVBand="1"/>
@@ -3528,13 +3536,8 @@
             </w:tcBorders>
           </w:tcPr>
           <w:p>
-            <w:proofErr w:type="spellStart"/>
-            <w:r>
-              <w:t>Sheng</w:t>
-            </w:r>
-            <w:proofErr w:type="spellEnd"/>
-            <w:r>
-              <w:t xml:space="preserve"> Chen</w:t>
+            <w:r>
+              <w:t>Sheng Chen</w:t>
             </w:r>
           </w:p>
         </w:tc>
@@ -4471,13 +4474,8 @@
             </w:tcBorders>
           </w:tcPr>
           <w:p>
-            <w:proofErr w:type="spellStart"/>
-            <w:r>
-              <w:t>Sheng</w:t>
-            </w:r>
-            <w:proofErr w:type="spellEnd"/>
-            <w:r>
-              <w:t xml:space="preserve"> Chen</w:t>
+            <w:r>
+              <w:t>Sheng Chen</w:t>
             </w:r>
           </w:p>
         </w:tc>
@@ -5445,7 +5443,7 @@
     </w:p>
     <w:p>
       <w:pPr>
-        <w:pStyle w:val="Heading2"/>
+        <w:pStyle w:val="Ttulo2"/>
         <w:rPr>
           <w:rFonts w:ascii="Aptos Display" w:hAnsi="Aptos Display"/>
           <w:color w:val="9E0E0E"/>
@@ -5698,7 +5696,7 @@
     </w:p>
     <w:p>
       <w:pPr>
-        <w:pStyle w:val="Heading2"/>
+        <w:pStyle w:val="Ttulo2"/>
         <w:rPr>
           <w:rFonts w:ascii="Aptos Display" w:hAnsi="Aptos Display"/>
           <w:color w:val="9E0E0E"/>
@@ -5765,7 +5763,7 @@
     </w:p>
     <w:p>
       <w:pPr>
-        <w:pStyle w:val="Heading1"/>
+        <w:pStyle w:val="Ttulo1"/>
         <w:rPr>
           <w:rFonts w:ascii="Aptos Display" w:hAnsi="Aptos Display"/>
           <w:b/>
@@ -5790,7 +5788,7 @@
     </w:p>
     <w:p>
       <w:pPr>
-        <w:pStyle w:val="Heading2"/>
+        <w:pStyle w:val="Ttulo2"/>
         <w:rPr>
           <w:rFonts w:ascii="Aptos Display" w:hAnsi="Aptos Display"/>
           <w:color w:val="9E0E0E"/>
@@ -5898,7 +5896,7 @@
     </w:p>
     <w:p>
       <w:pPr>
-        <w:pStyle w:val="ListParagraph"/>
+        <w:pStyle w:val="Prrafodelista"/>
         <w:numPr>
           <w:ilvl w:val="0"/>
           <w:numId w:val="4"/>
@@ -5923,7 +5921,7 @@
     </w:p>
     <w:p>
       <w:pPr>
-        <w:pStyle w:val="ListParagraph"/>
+        <w:pStyle w:val="Prrafodelista"/>
         <w:numPr>
           <w:ilvl w:val="0"/>
           <w:numId w:val="4"/>
@@ -5960,7 +5958,7 @@
     </w:p>
     <w:p>
       <w:pPr>
-        <w:pStyle w:val="ListParagraph"/>
+        <w:pStyle w:val="Prrafodelista"/>
         <w:numPr>
           <w:ilvl w:val="0"/>
           <w:numId w:val="4"/>
@@ -6131,7 +6129,7 @@
     </w:p>
     <w:p>
       <w:pPr>
-        <w:pStyle w:val="Heading2"/>
+        <w:pStyle w:val="Ttulo2"/>
         <w:rPr>
           <w:rFonts w:ascii="Aptos Display" w:hAnsi="Aptos Display"/>
           <w:color w:val="9E0E0E"/>
@@ -6186,7 +6184,7 @@
     </w:p>
     <w:p>
       <w:pPr>
-        <w:pStyle w:val="Heading2"/>
+        <w:pStyle w:val="Ttulo2"/>
         <w:rPr>
           <w:rFonts w:ascii="Aptos Display" w:hAnsi="Aptos Display"/>
           <w:color w:val="9E0E0E"/>
@@ -6298,7 +6296,7 @@
     </w:p>
     <w:p>
       <w:pPr>
-        <w:pStyle w:val="Heading1"/>
+        <w:pStyle w:val="Ttulo1"/>
         <w:rPr>
           <w:rFonts w:ascii="Aptos Display" w:hAnsi="Aptos Display"/>
           <w:b/>
@@ -6380,7 +6378,7 @@
     </w:p>
     <w:p>
       <w:pPr>
-        <w:pStyle w:val="Heading1"/>
+        <w:pStyle w:val="Ttulo1"/>
         <w:rPr>
           <w:rFonts w:ascii="Aptos Display" w:hAnsi="Aptos Display"/>
           <w:b/>
@@ -6470,7 +6468,7 @@
 <w:ftr xmlns:wpc="http://schemas.microsoft.com/office/word/2010/wordprocessingCanvas" xmlns:cx="http://schemas.microsoft.com/office/drawing/2014/chartex" xmlns:cx1="http://schemas.microsoft.com/office/drawing/2015/9/8/chartex" xmlns:cx2="http://schemas.microsoft.com/office/drawing/2015/10/21/chartex" xmlns:cx3="http://schemas.microsoft.com/office/drawing/2016/5/9/chartex" xmlns:cx4="http://schemas.microsoft.com/office/drawing/2016/5/10/chartex" xmlns:cx5="http://schemas.microsoft.com/office/drawing/2016/5/11/chartex" xmlns:cx6="http://schemas.microsoft.com/office/drawing/2016/5/12/chartex" xmlns:cx7="http://schemas.microsoft.com/office/drawing/2016/5/13/chartex" xmlns:cx8="http://schemas.microsoft.com/office/drawing/2016/5/14/chartex" xmlns:mc="http://schemas.openxmlformats.org/markup-compatibility/2006" xmlns:aink="http://schemas.microsoft.com/office/drawing/2016/ink" xmlns:am3d="http://schemas.microsoft.com/office/drawing/2017/model3d" xmlns:o="urn:schemas-microsoft-com:office:office" xmlns:oel="http://schemas.microsoft.com/office/2019/extlst" xmlns:r="http://schemas.openxmlformats.org/officeDocument/2006/relationships" xmlns:m="http://schemas.openxmlformats.org/officeDocument/2006/math" xmlns:v="urn:schemas-microsoft-com:vml" xmlns:wp14="http://schemas.microsoft.com/office/word/2010/wordprocessingDrawing" xmlns:wp="http://schemas.openxmlformats.org/drawingml/2006/wordprocessingDrawing" xmlns:w10="urn:schemas-microsoft-com:office:word" xmlns:w="http://schemas.openxmlformats.org/wordprocessingml/2006/main" xmlns:w14="http://schemas.microsoft.com/office/word/2010/wordml" xmlns:w15="http://schemas.microsoft.com/office/word/2012/wordml" xmlns:w16cex="http://schemas.microsoft.com/office/word/2018/wordml/cex" xmlns:w16cid="http://schemas.microsoft.com/office/word/2016/wordml/cid" xmlns:w16="http://schemas.microsoft.com/office/word/2018/wordml" xmlns:w16du="http://schemas.microsoft.com/office/word/2023/wordml/word16du" xmlns:w16sdtdh="http://schemas.microsoft.com/office/word/2020/wordml/sdtdatahash" xmlns:w16se="http://schemas.microsoft.com/office/word/2015/wordml/symex" xmlns:wpg="http://schemas.microsoft.com/office/word/2010/wordprocessingGroup" xmlns:wpi="http://schemas.microsoft.com/office/word/2010/wordprocessingInk" xmlns:wne="http://schemas.microsoft.com/office/word/2006/wordml" xmlns:wps="http://schemas.microsoft.com/office/word/2010/wordprocessingShape" mc:Ignorable="w14 w15 w16se w16cid w16 w16cex w16sdtdh w16du wp14">
   <w:p>
     <w:pPr>
-      <w:pStyle w:val="Footer"/>
+      <w:pStyle w:val="Piedepgina"/>
       <w:jc w:val="right"/>
     </w:pPr>
     <w:r>
@@ -6532,7 +6530,7 @@
   </w:p>
   <w:p>
     <w:pPr>
-      <w:pStyle w:val="Footer"/>
+      <w:pStyle w:val="Piedepgina"/>
     </w:pPr>
   </w:p>
 </w:ftr>
@@ -7704,11 +7702,11 @@
     <w:name w:val="Normal"/>
     <w:qFormat/>
   </w:style>
-  <w:style w:type="paragraph" w:styleId="Heading1">
+  <w:style w:type="paragraph" w:styleId="Ttulo1">
     <w:name w:val="heading 1"/>
     <w:basedOn w:val="Normal"/>
     <w:next w:val="Normal"/>
-    <w:link w:val="Heading1Char"/>
+    <w:link w:val="Ttulo1Car"/>
     <w:uiPriority w:val="9"/>
     <w:qFormat/>
     <w:rsid w:val="007341E1"/>
@@ -7725,11 +7723,11 @@
       <w:szCs w:val="40"/>
     </w:rPr>
   </w:style>
-  <w:style w:type="paragraph" w:styleId="Heading2">
+  <w:style w:type="paragraph" w:styleId="Ttulo2">
     <w:name w:val="heading 2"/>
     <w:basedOn w:val="Normal"/>
     <w:next w:val="Normal"/>
-    <w:link w:val="Heading2Char"/>
+    <w:link w:val="Ttulo2Car"/>
     <w:uiPriority w:val="9"/>
     <w:unhideWhenUsed/>
     <w:qFormat/>
@@ -7747,11 +7745,11 @@
       <w:szCs w:val="32"/>
     </w:rPr>
   </w:style>
-  <w:style w:type="paragraph" w:styleId="Heading3">
+  <w:style w:type="paragraph" w:styleId="Ttulo3">
     <w:name w:val="heading 3"/>
     <w:basedOn w:val="Normal"/>
     <w:next w:val="Normal"/>
-    <w:link w:val="Heading3Char"/>
+    <w:link w:val="Ttulo3Car"/>
     <w:uiPriority w:val="9"/>
     <w:semiHidden/>
     <w:unhideWhenUsed/>
@@ -7770,11 +7768,11 @@
       <w:szCs w:val="28"/>
     </w:rPr>
   </w:style>
-  <w:style w:type="paragraph" w:styleId="Heading4">
+  <w:style w:type="paragraph" w:styleId="Ttulo4">
     <w:name w:val="heading 4"/>
     <w:basedOn w:val="Normal"/>
     <w:next w:val="Normal"/>
-    <w:link w:val="Heading4Char"/>
+    <w:link w:val="Ttulo4Car"/>
     <w:uiPriority w:val="9"/>
     <w:semiHidden/>
     <w:unhideWhenUsed/>
@@ -7793,11 +7791,11 @@
       <w:color w:val="0F4761" w:themeColor="accent1" w:themeShade="BF"/>
     </w:rPr>
   </w:style>
-  <w:style w:type="paragraph" w:styleId="Heading5">
+  <w:style w:type="paragraph" w:styleId="Ttulo5">
     <w:name w:val="heading 5"/>
     <w:basedOn w:val="Normal"/>
     <w:next w:val="Normal"/>
-    <w:link w:val="Heading5Char"/>
+    <w:link w:val="Ttulo5Car"/>
     <w:uiPriority w:val="9"/>
     <w:semiHidden/>
     <w:unhideWhenUsed/>
@@ -7814,11 +7812,11 @@
       <w:color w:val="0F4761" w:themeColor="accent1" w:themeShade="BF"/>
     </w:rPr>
   </w:style>
-  <w:style w:type="paragraph" w:styleId="Heading6">
+  <w:style w:type="paragraph" w:styleId="Ttulo6">
     <w:name w:val="heading 6"/>
     <w:basedOn w:val="Normal"/>
     <w:next w:val="Normal"/>
-    <w:link w:val="Heading6Char"/>
+    <w:link w:val="Ttulo6Car"/>
     <w:uiPriority w:val="9"/>
     <w:semiHidden/>
     <w:unhideWhenUsed/>
@@ -7837,11 +7835,11 @@
       <w:color w:val="595959" w:themeColor="text1" w:themeTint="A6"/>
     </w:rPr>
   </w:style>
-  <w:style w:type="paragraph" w:styleId="Heading7">
+  <w:style w:type="paragraph" w:styleId="Ttulo7">
     <w:name w:val="heading 7"/>
     <w:basedOn w:val="Normal"/>
     <w:next w:val="Normal"/>
-    <w:link w:val="Heading7Char"/>
+    <w:link w:val="Ttulo7Car"/>
     <w:uiPriority w:val="9"/>
     <w:semiHidden/>
     <w:unhideWhenUsed/>
@@ -7858,11 +7856,11 @@
       <w:color w:val="595959" w:themeColor="text1" w:themeTint="A6"/>
     </w:rPr>
   </w:style>
-  <w:style w:type="paragraph" w:styleId="Heading8">
+  <w:style w:type="paragraph" w:styleId="Ttulo8">
     <w:name w:val="heading 8"/>
     <w:basedOn w:val="Normal"/>
     <w:next w:val="Normal"/>
-    <w:link w:val="Heading8Char"/>
+    <w:link w:val="Ttulo8Car"/>
     <w:uiPriority w:val="9"/>
     <w:semiHidden/>
     <w:unhideWhenUsed/>
@@ -7881,11 +7879,11 @@
       <w:color w:val="272727" w:themeColor="text1" w:themeTint="D8"/>
     </w:rPr>
   </w:style>
-  <w:style w:type="paragraph" w:styleId="Heading9">
+  <w:style w:type="paragraph" w:styleId="Ttulo9">
     <w:name w:val="heading 9"/>
     <w:basedOn w:val="Normal"/>
     <w:next w:val="Normal"/>
-    <w:link w:val="Heading9Char"/>
+    <w:link w:val="Ttulo9Car"/>
     <w:uiPriority w:val="9"/>
     <w:semiHidden/>
     <w:unhideWhenUsed/>
@@ -7902,13 +7900,13 @@
       <w:color w:val="272727" w:themeColor="text1" w:themeTint="D8"/>
     </w:rPr>
   </w:style>
-  <w:style w:type="character" w:default="1" w:styleId="DefaultParagraphFont">
+  <w:style w:type="character" w:default="1" w:styleId="Fuentedeprrafopredeter">
     <w:name w:val="Default Paragraph Font"/>
     <w:uiPriority w:val="1"/>
     <w:semiHidden/>
     <w:unhideWhenUsed/>
   </w:style>
-  <w:style w:type="table" w:default="1" w:styleId="TableNormal">
+  <w:style w:type="table" w:default="1" w:styleId="Tablanormal">
     <w:name w:val="Normal Table"/>
     <w:uiPriority w:val="99"/>
     <w:semiHidden/>
@@ -7923,16 +7921,16 @@
       </w:tblCellMar>
     </w:tblPr>
   </w:style>
-  <w:style w:type="numbering" w:default="1" w:styleId="NoList">
+  <w:style w:type="numbering" w:default="1" w:styleId="Sinlista">
     <w:name w:val="No List"/>
     <w:uiPriority w:val="99"/>
     <w:semiHidden/>
     <w:unhideWhenUsed/>
   </w:style>
-  <w:style w:type="character" w:customStyle="1" w:styleId="Heading1Char">
-    <w:name w:val="Heading 1 Char"/>
-    <w:basedOn w:val="DefaultParagraphFont"/>
-    <w:link w:val="Heading1"/>
+  <w:style w:type="character" w:customStyle="1" w:styleId="Ttulo1Car">
+    <w:name w:val="Título 1 Car"/>
+    <w:basedOn w:val="Fuentedeprrafopredeter"/>
+    <w:link w:val="Ttulo1"/>
     <w:uiPriority w:val="9"/>
     <w:rsid w:val="007341E1"/>
     <w:rPr>
@@ -7942,10 +7940,10 @@
       <w:szCs w:val="40"/>
     </w:rPr>
   </w:style>
-  <w:style w:type="character" w:customStyle="1" w:styleId="Heading2Char">
-    <w:name w:val="Heading 2 Char"/>
-    <w:basedOn w:val="DefaultParagraphFont"/>
-    <w:link w:val="Heading2"/>
+  <w:style w:type="character" w:customStyle="1" w:styleId="Ttulo2Car">
+    <w:name w:val="Título 2 Car"/>
+    <w:basedOn w:val="Fuentedeprrafopredeter"/>
+    <w:link w:val="Ttulo2"/>
     <w:uiPriority w:val="9"/>
     <w:rsid w:val="007341E1"/>
     <w:rPr>
@@ -7955,10 +7953,10 @@
       <w:szCs w:val="32"/>
     </w:rPr>
   </w:style>
-  <w:style w:type="character" w:customStyle="1" w:styleId="Heading3Char">
-    <w:name w:val="Heading 3 Char"/>
-    <w:basedOn w:val="DefaultParagraphFont"/>
-    <w:link w:val="Heading3"/>
+  <w:style w:type="character" w:customStyle="1" w:styleId="Ttulo3Car">
+    <w:name w:val="Título 3 Car"/>
+    <w:basedOn w:val="Fuentedeprrafopredeter"/>
+    <w:link w:val="Ttulo3"/>
     <w:uiPriority w:val="9"/>
     <w:semiHidden/>
     <w:rsid w:val="007341E1"/>
@@ -7969,10 +7967,10 @@
       <w:szCs w:val="28"/>
     </w:rPr>
   </w:style>
-  <w:style w:type="character" w:customStyle="1" w:styleId="Heading4Char">
-    <w:name w:val="Heading 4 Char"/>
-    <w:basedOn w:val="DefaultParagraphFont"/>
-    <w:link w:val="Heading4"/>
+  <w:style w:type="character" w:customStyle="1" w:styleId="Ttulo4Car">
+    <w:name w:val="Título 4 Car"/>
+    <w:basedOn w:val="Fuentedeprrafopredeter"/>
+    <w:link w:val="Ttulo4"/>
     <w:uiPriority w:val="9"/>
     <w:semiHidden/>
     <w:rsid w:val="007341E1"/>
@@ -7983,10 +7981,10 @@
       <w:color w:val="0F4761" w:themeColor="accent1" w:themeShade="BF"/>
     </w:rPr>
   </w:style>
-  <w:style w:type="character" w:customStyle="1" w:styleId="Heading5Char">
-    <w:name w:val="Heading 5 Char"/>
-    <w:basedOn w:val="DefaultParagraphFont"/>
-    <w:link w:val="Heading5"/>
+  <w:style w:type="character" w:customStyle="1" w:styleId="Ttulo5Car">
+    <w:name w:val="Título 5 Car"/>
+    <w:basedOn w:val="Fuentedeprrafopredeter"/>
+    <w:link w:val="Ttulo5"/>
     <w:uiPriority w:val="9"/>
     <w:semiHidden/>
     <w:rsid w:val="007341E1"/>
@@ -7995,10 +7993,10 @@
       <w:color w:val="0F4761" w:themeColor="accent1" w:themeShade="BF"/>
     </w:rPr>
   </w:style>
-  <w:style w:type="character" w:customStyle="1" w:styleId="Heading6Char">
-    <w:name w:val="Heading 6 Char"/>
-    <w:basedOn w:val="DefaultParagraphFont"/>
-    <w:link w:val="Heading6"/>
+  <w:style w:type="character" w:customStyle="1" w:styleId="Ttulo6Car">
+    <w:name w:val="Título 6 Car"/>
+    <w:basedOn w:val="Fuentedeprrafopredeter"/>
+    <w:link w:val="Ttulo6"/>
     <w:uiPriority w:val="9"/>
     <w:semiHidden/>
     <w:rsid w:val="007341E1"/>
@@ -8009,10 +8007,10 @@
       <w:color w:val="595959" w:themeColor="text1" w:themeTint="A6"/>
     </w:rPr>
   </w:style>
-  <w:style w:type="character" w:customStyle="1" w:styleId="Heading7Char">
-    <w:name w:val="Heading 7 Char"/>
-    <w:basedOn w:val="DefaultParagraphFont"/>
-    <w:link w:val="Heading7"/>
+  <w:style w:type="character" w:customStyle="1" w:styleId="Ttulo7Car">
+    <w:name w:val="Título 7 Car"/>
+    <w:basedOn w:val="Fuentedeprrafopredeter"/>
+    <w:link w:val="Ttulo7"/>
     <w:uiPriority w:val="9"/>
     <w:semiHidden/>
     <w:rsid w:val="007341E1"/>
@@ -8021,10 +8019,10 @@
       <w:color w:val="595959" w:themeColor="text1" w:themeTint="A6"/>
     </w:rPr>
   </w:style>
-  <w:style w:type="character" w:customStyle="1" w:styleId="Heading8Char">
-    <w:name w:val="Heading 8 Char"/>
-    <w:basedOn w:val="DefaultParagraphFont"/>
-    <w:link w:val="Heading8"/>
+  <w:style w:type="character" w:customStyle="1" w:styleId="Ttulo8Car">
+    <w:name w:val="Título 8 Car"/>
+    <w:basedOn w:val="Fuentedeprrafopredeter"/>
+    <w:link w:val="Ttulo8"/>
     <w:uiPriority w:val="9"/>
     <w:semiHidden/>
     <w:rsid w:val="007341E1"/>
@@ -8035,10 +8033,10 @@
       <w:color w:val="272727" w:themeColor="text1" w:themeTint="D8"/>
     </w:rPr>
   </w:style>
-  <w:style w:type="character" w:customStyle="1" w:styleId="Heading9Char">
-    <w:name w:val="Heading 9 Char"/>
-    <w:basedOn w:val="DefaultParagraphFont"/>
-    <w:link w:val="Heading9"/>
+  <w:style w:type="character" w:customStyle="1" w:styleId="Ttulo9Car">
+    <w:name w:val="Título 9 Car"/>
+    <w:basedOn w:val="Fuentedeprrafopredeter"/>
+    <w:link w:val="Ttulo9"/>
     <w:uiPriority w:val="9"/>
     <w:semiHidden/>
     <w:rsid w:val="007341E1"/>
@@ -8047,11 +8045,11 @@
       <w:color w:val="272727" w:themeColor="text1" w:themeTint="D8"/>
     </w:rPr>
   </w:style>
-  <w:style w:type="paragraph" w:styleId="Title">
+  <w:style w:type="paragraph" w:styleId="Ttulo">
     <w:name w:val="Title"/>
     <w:basedOn w:val="Normal"/>
     <w:next w:val="Normal"/>
-    <w:link w:val="TitleChar"/>
+    <w:link w:val="TtuloCar"/>
     <w:uiPriority w:val="10"/>
     <w:qFormat/>
     <w:rsid w:val="007341E1"/>
@@ -8067,10 +8065,10 @@
       <w:szCs w:val="56"/>
     </w:rPr>
   </w:style>
-  <w:style w:type="character" w:customStyle="1" w:styleId="TitleChar">
-    <w:name w:val="Title Char"/>
-    <w:basedOn w:val="DefaultParagraphFont"/>
-    <w:link w:val="Title"/>
+  <w:style w:type="character" w:customStyle="1" w:styleId="TtuloCar">
+    <w:name w:val="Título Car"/>
+    <w:basedOn w:val="Fuentedeprrafopredeter"/>
+    <w:link w:val="Ttulo"/>
     <w:uiPriority w:val="10"/>
     <w:rsid w:val="007341E1"/>
     <w:rPr>
@@ -8081,11 +8079,11 @@
       <w:szCs w:val="56"/>
     </w:rPr>
   </w:style>
-  <w:style w:type="paragraph" w:styleId="Subtitle">
+  <w:style w:type="paragraph" w:styleId="Subttulo">
     <w:name w:val="Subtitle"/>
     <w:basedOn w:val="Normal"/>
     <w:next w:val="Normal"/>
-    <w:link w:val="SubtitleChar"/>
+    <w:link w:val="SubttuloCar"/>
     <w:uiPriority w:val="11"/>
     <w:qFormat/>
     <w:rsid w:val="007341E1"/>
@@ -8102,10 +8100,10 @@
       <w:szCs w:val="28"/>
     </w:rPr>
   </w:style>
-  <w:style w:type="character" w:customStyle="1" w:styleId="SubtitleChar">
-    <w:name w:val="Subtitle Char"/>
-    <w:basedOn w:val="DefaultParagraphFont"/>
-    <w:link w:val="Subtitle"/>
+  <w:style w:type="character" w:customStyle="1" w:styleId="SubttuloCar">
+    <w:name w:val="Subtítulo Car"/>
+    <w:basedOn w:val="Fuentedeprrafopredeter"/>
+    <w:link w:val="Subttulo"/>
     <w:uiPriority w:val="11"/>
     <w:rsid w:val="007341E1"/>
     <w:rPr>
@@ -8116,11 +8114,11 @@
       <w:szCs w:val="28"/>
     </w:rPr>
   </w:style>
-  <w:style w:type="paragraph" w:styleId="Quote">
+  <w:style w:type="paragraph" w:styleId="Cita">
     <w:name w:val="Quote"/>
     <w:basedOn w:val="Normal"/>
     <w:next w:val="Normal"/>
-    <w:link w:val="QuoteChar"/>
+    <w:link w:val="CitaCar"/>
     <w:uiPriority w:val="29"/>
     <w:qFormat/>
     <w:rsid w:val="007341E1"/>
@@ -8134,10 +8132,10 @@
       <w:color w:val="404040" w:themeColor="text1" w:themeTint="BF"/>
     </w:rPr>
   </w:style>
-  <w:style w:type="character" w:customStyle="1" w:styleId="QuoteChar">
-    <w:name w:val="Quote Char"/>
-    <w:basedOn w:val="DefaultParagraphFont"/>
-    <w:link w:val="Quote"/>
+  <w:style w:type="character" w:customStyle="1" w:styleId="CitaCar">
+    <w:name w:val="Cita Car"/>
+    <w:basedOn w:val="Fuentedeprrafopredeter"/>
+    <w:link w:val="Cita"/>
     <w:uiPriority w:val="29"/>
     <w:rsid w:val="007341E1"/>
     <w:rPr>
@@ -8146,7 +8144,7 @@
       <w:color w:val="404040" w:themeColor="text1" w:themeTint="BF"/>
     </w:rPr>
   </w:style>
-  <w:style w:type="paragraph" w:styleId="ListParagraph">
+  <w:style w:type="paragraph" w:styleId="Prrafodelista">
     <w:name w:val="List Paragraph"/>
     <w:basedOn w:val="Normal"/>
     <w:uiPriority w:val="34"/>
@@ -8157,9 +8155,9 @@
       <w:contextualSpacing/>
     </w:pPr>
   </w:style>
-  <w:style w:type="character" w:styleId="IntenseEmphasis">
+  <w:style w:type="character" w:styleId="nfasisintenso">
     <w:name w:val="Intense Emphasis"/>
-    <w:basedOn w:val="DefaultParagraphFont"/>
+    <w:basedOn w:val="Fuentedeprrafopredeter"/>
     <w:uiPriority w:val="21"/>
     <w:qFormat/>
     <w:rsid w:val="007341E1"/>
@@ -8169,11 +8167,11 @@
       <w:color w:val="0F4761" w:themeColor="accent1" w:themeShade="BF"/>
     </w:rPr>
   </w:style>
-  <w:style w:type="paragraph" w:styleId="IntenseQuote">
+  <w:style w:type="paragraph" w:styleId="Citadestacada">
     <w:name w:val="Intense Quote"/>
     <w:basedOn w:val="Normal"/>
     <w:next w:val="Normal"/>
-    <w:link w:val="IntenseQuoteChar"/>
+    <w:link w:val="CitadestacadaCar"/>
     <w:uiPriority w:val="30"/>
     <w:qFormat/>
     <w:rsid w:val="007341E1"/>
@@ -8192,10 +8190,10 @@
       <w:color w:val="0F4761" w:themeColor="accent1" w:themeShade="BF"/>
     </w:rPr>
   </w:style>
-  <w:style w:type="character" w:customStyle="1" w:styleId="IntenseQuoteChar">
-    <w:name w:val="Intense Quote Char"/>
-    <w:basedOn w:val="DefaultParagraphFont"/>
-    <w:link w:val="IntenseQuote"/>
+  <w:style w:type="character" w:customStyle="1" w:styleId="CitadestacadaCar">
+    <w:name w:val="Cita destacada Car"/>
+    <w:basedOn w:val="Fuentedeprrafopredeter"/>
+    <w:link w:val="Citadestacada"/>
     <w:uiPriority w:val="30"/>
     <w:rsid w:val="007341E1"/>
     <w:rPr>
@@ -8204,9 +8202,9 @@
       <w:color w:val="0F4761" w:themeColor="accent1" w:themeShade="BF"/>
     </w:rPr>
   </w:style>
-  <w:style w:type="character" w:styleId="IntenseReference">
+  <w:style w:type="character" w:styleId="Referenciaintensa">
     <w:name w:val="Intense Reference"/>
-    <w:basedOn w:val="DefaultParagraphFont"/>
+    <w:basedOn w:val="Fuentedeprrafopredeter"/>
     <w:uiPriority w:val="32"/>
     <w:qFormat/>
     <w:rsid w:val="007341E1"/>
@@ -8218,9 +8216,9 @@
       <w:spacing w:val="5"/>
     </w:rPr>
   </w:style>
-  <w:style w:type="character" w:styleId="Hyperlink">
+  <w:style w:type="character" w:styleId="Hipervnculo">
     <w:name w:val="Hyperlink"/>
-    <w:basedOn w:val="DefaultParagraphFont"/>
+    <w:basedOn w:val="Fuentedeprrafopredeter"/>
     <w:uiPriority w:val="99"/>
     <w:unhideWhenUsed/>
     <w:rsid w:val="00F579F8"/>
@@ -8229,9 +8227,9 @@
       <w:u w:val="single"/>
     </w:rPr>
   </w:style>
-  <w:style w:type="character" w:styleId="UnresolvedMention">
+  <w:style w:type="character" w:styleId="Mencinsinresolver">
     <w:name w:val="Unresolved Mention"/>
-    <w:basedOn w:val="DefaultParagraphFont"/>
+    <w:basedOn w:val="Fuentedeprrafopredeter"/>
     <w:uiPriority w:val="99"/>
     <w:semiHidden/>
     <w:unhideWhenUsed/>
@@ -8241,9 +8239,9 @@
       <w:shd w:val="clear" w:color="auto" w:fill="E1DFDD"/>
     </w:rPr>
   </w:style>
-  <w:style w:type="table" w:styleId="TableGrid">
+  <w:style w:type="table" w:styleId="Tablaconcuadrcula">
     <w:name w:val="Table Grid"/>
-    <w:basedOn w:val="TableNormal"/>
+    <w:basedOn w:val="Tablanormal"/>
     <w:uiPriority w:val="39"/>
     <w:rsid w:val="00F579F8"/>
     <w:pPr>
@@ -8260,9 +8258,9 @@
       </w:tblBorders>
     </w:tblPr>
   </w:style>
-  <w:style w:type="table" w:styleId="GridTable1Light">
+  <w:style w:type="table" w:styleId="Tablaconcuadrcula1clara">
     <w:name w:val="Grid Table 1 Light"/>
-    <w:basedOn w:val="TableNormal"/>
+    <w:basedOn w:val="Tablanormal"/>
     <w:uiPriority w:val="46"/>
     <w:rsid w:val="00F579F8"/>
     <w:pPr>
@@ -8317,10 +8315,10 @@
       </w:rPr>
     </w:tblStylePr>
   </w:style>
-  <w:style w:type="paragraph" w:styleId="Header">
+  <w:style w:type="paragraph" w:styleId="Encabezado">
     <w:name w:val="header"/>
     <w:basedOn w:val="Normal"/>
-    <w:link w:val="HeaderChar"/>
+    <w:link w:val="EncabezadoCar"/>
     <w:uiPriority w:val="99"/>
     <w:unhideWhenUsed/>
     <w:rsid w:val="0061500E"/>
@@ -8332,17 +8330,17 @@
       <w:spacing w:after="0" w:line="240" w:lineRule="auto"/>
     </w:pPr>
   </w:style>
-  <w:style w:type="character" w:customStyle="1" w:styleId="HeaderChar">
-    <w:name w:val="Header Char"/>
-    <w:basedOn w:val="DefaultParagraphFont"/>
-    <w:link w:val="Header"/>
+  <w:style w:type="character" w:customStyle="1" w:styleId="EncabezadoCar">
+    <w:name w:val="Encabezado Car"/>
+    <w:basedOn w:val="Fuentedeprrafopredeter"/>
+    <w:link w:val="Encabezado"/>
     <w:uiPriority w:val="99"/>
     <w:rsid w:val="0061500E"/>
   </w:style>
-  <w:style w:type="paragraph" w:styleId="Footer">
+  <w:style w:type="paragraph" w:styleId="Piedepgina">
     <w:name w:val="footer"/>
     <w:basedOn w:val="Normal"/>
-    <w:link w:val="FooterChar"/>
+    <w:link w:val="PiedepginaCar"/>
     <w:uiPriority w:val="99"/>
     <w:unhideWhenUsed/>
     <w:rsid w:val="0061500E"/>
@@ -8354,16 +8352,16 @@
       <w:spacing w:after="0" w:line="240" w:lineRule="auto"/>
     </w:pPr>
   </w:style>
-  <w:style w:type="character" w:customStyle="1" w:styleId="FooterChar">
-    <w:name w:val="Footer Char"/>
-    <w:basedOn w:val="DefaultParagraphFont"/>
-    <w:link w:val="Footer"/>
+  <w:style w:type="character" w:customStyle="1" w:styleId="PiedepginaCar">
+    <w:name w:val="Pie de página Car"/>
+    <w:basedOn w:val="Fuentedeprrafopredeter"/>
+    <w:link w:val="Piedepgina"/>
     <w:uiPriority w:val="99"/>
     <w:rsid w:val="0061500E"/>
   </w:style>
-  <w:style w:type="paragraph" w:styleId="TOCHeading">
+  <w:style w:type="paragraph" w:styleId="TtuloTDC">
     <w:name w:val="TOC Heading"/>
-    <w:basedOn w:val="Heading1"/>
+    <w:basedOn w:val="Ttulo1"/>
     <w:next w:val="Normal"/>
     <w:uiPriority w:val="39"/>
     <w:unhideWhenUsed/>
@@ -8381,7 +8379,7 @@
       <w14:ligatures w14:val="none"/>
     </w:rPr>
   </w:style>
-  <w:style w:type="paragraph" w:styleId="TOC1">
+  <w:style w:type="paragraph" w:styleId="TDC1">
     <w:name w:val="toc 1"/>
     <w:basedOn w:val="Normal"/>
     <w:next w:val="Normal"/>
@@ -8393,7 +8391,7 @@
       <w:spacing w:after="100"/>
     </w:pPr>
   </w:style>
-  <w:style w:type="paragraph" w:styleId="TOC2">
+  <w:style w:type="paragraph" w:styleId="TDC2">
     <w:name w:val="toc 2"/>
     <w:basedOn w:val="Normal"/>
     <w:next w:val="Normal"/>
@@ -8406,7 +8404,7 @@
       <w:ind w:left="240"/>
     </w:pPr>
   </w:style>
-  <w:style w:type="paragraph" w:styleId="TOC3">
+  <w:style w:type="paragraph" w:styleId="TDC3">
     <w:name w:val="toc 3"/>
     <w:basedOn w:val="Normal"/>
     <w:next w:val="Normal"/>
